--- a/수업/Scientific Writing/Draft.docx
+++ b/수업/Scientific Writing/Draft.docx
@@ -136,7 +136,7 @@
           <w:sz w:val="48"/>
           <w:szCs w:val="48"/>
         </w:rPr>
-        <w:t>fficiency of a CMOS i</w:t>
+        <w:t>fficiency of</w:t>
       </w:r>
       <w:r>
         <w:rPr>
@@ -144,7 +144,7 @@
           <w:sz w:val="48"/>
           <w:szCs w:val="48"/>
         </w:rPr>
-        <w:t xml:space="preserve">mage </w:t>
+        <w:t xml:space="preserve"> CMOS i</w:t>
       </w:r>
       <w:r>
         <w:rPr>
@@ -152,7 +152,7 @@
           <w:sz w:val="48"/>
           <w:szCs w:val="48"/>
         </w:rPr>
-        <w:t>s</w:t>
+        <w:t xml:space="preserve">mage </w:t>
       </w:r>
       <w:r>
         <w:rPr>
@@ -160,7 +160,7 @@
           <w:sz w:val="48"/>
           <w:szCs w:val="48"/>
         </w:rPr>
-        <w:t>e</w:t>
+        <w:t>s</w:t>
       </w:r>
       <w:r>
         <w:rPr>
@@ -168,7 +168,7 @@
           <w:sz w:val="48"/>
           <w:szCs w:val="48"/>
         </w:rPr>
-        <w:t>nsor at the</w:t>
+        <w:t>e</w:t>
       </w:r>
       <w:r>
         <w:rPr>
@@ -176,7 +176,7 @@
           <w:sz w:val="48"/>
           <w:szCs w:val="48"/>
         </w:rPr>
-        <w:t xml:space="preserve"> corner of a</w:t>
+        <w:t xml:space="preserve">nsor at </w:t>
       </w:r>
       <w:r>
         <w:rPr>
@@ -184,8 +184,10 @@
           <w:sz w:val="48"/>
           <w:szCs w:val="48"/>
         </w:rPr>
-        <w:t>n</w:t>
-      </w:r>
+        <w:t>corner of</w:t>
+      </w:r>
+      <w:bookmarkStart w:id="0" w:name="_GoBack"/>
+      <w:bookmarkEnd w:id="0"/>
       <w:r>
         <w:rPr>
           <w:rFonts w:ascii="Times New Roman" w:hAnsi="Times New Roman" w:cs="Times New Roman"/>
@@ -318,6 +320,12 @@
           <w:szCs w:val="16"/>
           <w:lang w:bidi="he-IL"/>
         </w:rPr>
+        <w:sectPr>
+          <w:pgSz w:w="11906" w:h="16838"/>
+          <w:pgMar w:top="1701" w:right="1440" w:bottom="1440" w:left="1440" w:header="851" w:footer="992" w:gutter="0"/>
+          <w:cols w:space="425"/>
+          <w:docGrid w:linePitch="360"/>
+        </w:sectPr>
       </w:pPr>
     </w:p>
     <w:p>
@@ -343,6 +351,7 @@
           <w:szCs w:val="18"/>
           <w:lang w:bidi="he-IL"/>
         </w:rPr>
+        <w:lastRenderedPageBreak/>
         <w:t>A</w:t>
       </w:r>
       <w:r>
@@ -597,7 +606,7 @@
         <w:autoSpaceDE/>
         <w:autoSpaceDN/>
         <w:rPr>
-          <w:rFonts w:ascii="Times New Roman" w:hAnsi="Times New Roman" w:cs="Times New Roman"/>
+          <w:rFonts w:ascii="Times New Roman" w:hAnsi="Times New Roman" w:cs="Times New Roman" w:hint="eastAsia"/>
           <w:b/>
           <w:sz w:val="18"/>
           <w:szCs w:val="18"/>
@@ -612,23 +621,28 @@
           <w:szCs w:val="18"/>
           <w:lang w:bidi="he-IL"/>
         </w:rPr>
-        <w:t>Index Terms---CMOS Image Sensor (CIS), deep trench isolation (DTI)</w:t>
-      </w:r>
-    </w:p>
-    <w:p>
-      <w:pPr>
-        <w:widowControl/>
-        <w:wordWrap/>
-        <w:autoSpaceDE/>
-        <w:autoSpaceDN/>
-        <w:rPr>
-          <w:rFonts w:ascii="Times New Roman" w:hAnsi="Times New Roman" w:cs="Times New Roman"/>
+        <w:t>Index Terms---</w:t>
+      </w:r>
+      <w:r>
+        <w:rPr>
+          <w:rFonts w:ascii="Times New Roman" w:hAnsi="Times New Roman" w:cs="Times New Roman" w:hint="eastAsia"/>
           <w:b/>
           <w:sz w:val="18"/>
           <w:szCs w:val="18"/>
           <w:lang w:bidi="he-IL"/>
         </w:rPr>
-      </w:pPr>
+        <w:t>F</w:t>
+      </w:r>
+      <w:r>
+        <w:rPr>
+          <w:rFonts w:ascii="Times New Roman" w:hAnsi="Times New Roman" w:cs="Times New Roman"/>
+          <w:b/>
+          <w:sz w:val="18"/>
+          <w:szCs w:val="18"/>
+          <w:lang w:bidi="he-IL"/>
+        </w:rPr>
+        <w:t>inite Differential Time Domain (FDTD), crosstalk decrease</w:t>
+      </w:r>
     </w:p>
     <w:p>
       <w:pPr>
@@ -822,6 +836,7 @@
           <w:rFonts w:ascii="Times New Roman" w:hAnsi="Times New Roman" w:cs="Times New Roman"/>
           <w:szCs w:val="20"/>
         </w:rPr>
+        <w:lastRenderedPageBreak/>
         <w:t>The tilting</w:t>
       </w:r>
       <w:r>
@@ -831,61 +846,6 @@
         </w:rPr>
         <w:t xml:space="preserve"> angle of Deep-Trench-Isolation (DTI) affects QE. Therefore, a tilted DTI CIS which can increase QE than shifted CIS. The tilted DTI CIS structure optimized by Finite-Differential Time Domain (FDTD) simulation with varying horizontality shifting distance of Micro Lens (ML), Color Filter (CF) and tilted angle of DTI.</w:t>
       </w:r>
-    </w:p>
-    <w:p>
-      <w:pPr>
-        <w:widowControl/>
-        <w:wordWrap/>
-        <w:autoSpaceDE/>
-        <w:autoSpaceDN/>
-        <w:rPr>
-          <w:rFonts w:ascii="Times New Roman" w:hAnsi="Times New Roman" w:cs="Times New Roman"/>
-          <w:szCs w:val="20"/>
-        </w:rPr>
-      </w:pPr>
-    </w:p>
-    <w:p>
-      <w:pPr>
-        <w:widowControl/>
-        <w:wordWrap/>
-        <w:autoSpaceDE/>
-        <w:autoSpaceDN/>
-        <w:rPr>
-          <w:rFonts w:ascii="Times New Roman" w:hAnsi="Times New Roman" w:cs="Times New Roman"/>
-          <w:szCs w:val="20"/>
-        </w:rPr>
-      </w:pPr>
-    </w:p>
-    <w:p>
-      <w:pPr>
-        <w:widowControl/>
-        <w:wordWrap/>
-        <w:autoSpaceDE/>
-        <w:autoSpaceDN/>
-        <w:rPr>
-          <w:rFonts w:ascii="Times New Roman" w:hAnsi="Times New Roman" w:cs="Times New Roman"/>
-          <w:szCs w:val="20"/>
-        </w:rPr>
-      </w:pPr>
-      <w:r>
-        <w:rPr>
-          <w:rFonts w:ascii="Times New Roman" w:hAnsi="Times New Roman" w:cs="Times New Roman"/>
-          <w:szCs w:val="20"/>
-        </w:rPr>
-        <w:br w:type="page"/>
-      </w:r>
-    </w:p>
-    <w:p>
-      <w:pPr>
-        <w:widowControl/>
-        <w:wordWrap/>
-        <w:autoSpaceDE/>
-        <w:autoSpaceDN/>
-        <w:rPr>
-          <w:rFonts w:ascii="Times New Roman" w:hAnsi="Times New Roman" w:cs="Times New Roman" w:hint="eastAsia"/>
-          <w:szCs w:val="20"/>
-        </w:rPr>
-      </w:pPr>
     </w:p>
     <w:p>
       <w:pPr>
@@ -901,7 +861,7 @@
         <w:ind w:leftChars="0"/>
         <w:jc w:val="center"/>
         <w:rPr>
-          <w:rFonts w:ascii="Times New Roman" w:hAnsi="Times New Roman" w:cs="Times New Roman" w:hint="eastAsia"/>
+          <w:rFonts w:ascii="Times New Roman" w:hAnsi="Times New Roman" w:cs="Times New Roman"/>
           <w:smallCaps/>
           <w:szCs w:val="20"/>
         </w:rPr>
@@ -935,13 +895,89 @@
         <mc:AlternateContent>
           <mc:Choice Requires="wps">
             <w:drawing>
-              <wp:anchor distT="0" distB="0" distL="114300" distR="114300" simplePos="0" relativeHeight="251661312" behindDoc="0" locked="0" layoutInCell="1" allowOverlap="1" wp14:anchorId="6C0278B4" wp14:editId="35DD94F7">
+              <wp:anchor distT="0" distB="0" distL="114300" distR="114300" simplePos="0" relativeHeight="251659264" behindDoc="0" locked="0" layoutInCell="1" allowOverlap="1" wp14:anchorId="23C2700A" wp14:editId="7550E2F5">
                 <wp:simplePos x="0" y="0"/>
                 <wp:positionH relativeFrom="column">
-                  <wp:posOffset>1521303</wp:posOffset>
+                  <wp:posOffset>759375</wp:posOffset>
                 </wp:positionH>
                 <wp:positionV relativeFrom="paragraph">
-                  <wp:posOffset>1879067</wp:posOffset>
+                  <wp:posOffset>1872615</wp:posOffset>
+                </wp:positionV>
+                <wp:extent cx="1653770" cy="153749"/>
+                <wp:effectExtent l="38100" t="0" r="22860" b="93980"/>
+                <wp:wrapNone/>
+                <wp:docPr id="131" name="직선 화살표 연결선 131"/>
+                <wp:cNvGraphicFramePr/>
+                <a:graphic xmlns:a="http://schemas.openxmlformats.org/drawingml/2006/main">
+                  <a:graphicData uri="http://schemas.microsoft.com/office/word/2010/wordprocessingShape">
+                    <wps:wsp>
+                      <wps:cNvCnPr/>
+                      <wps:spPr>
+                        <a:xfrm flipH="1">
+                          <a:off x="0" y="0"/>
+                          <a:ext cx="1653770" cy="153749"/>
+                        </a:xfrm>
+                        <a:prstGeom prst="straightConnector1">
+                          <a:avLst/>
+                        </a:prstGeom>
+                        <a:ln>
+                          <a:tailEnd type="triangle"/>
+                        </a:ln>
+                      </wps:spPr>
+                      <wps:style>
+                        <a:lnRef idx="1">
+                          <a:schemeClr val="dk1"/>
+                        </a:lnRef>
+                        <a:fillRef idx="0">
+                          <a:schemeClr val="dk1"/>
+                        </a:fillRef>
+                        <a:effectRef idx="0">
+                          <a:schemeClr val="dk1"/>
+                        </a:effectRef>
+                        <a:fontRef idx="minor">
+                          <a:schemeClr val="tx1"/>
+                        </a:fontRef>
+                      </wps:style>
+                      <wps:bodyPr/>
+                    </wps:wsp>
+                  </a:graphicData>
+                </a:graphic>
+                <wp14:sizeRelH relativeFrom="margin">
+                  <wp14:pctWidth>0</wp14:pctWidth>
+                </wp14:sizeRelH>
+                <wp14:sizeRelV relativeFrom="margin">
+                  <wp14:pctHeight>0</wp14:pctHeight>
+                </wp14:sizeRelV>
+              </wp:anchor>
+            </w:drawing>
+          </mc:Choice>
+          <mc:Fallback>
+            <w:pict>
+              <v:shapetype w14:anchorId="09286F3D" id="_x0000_t32" coordsize="21600,21600" o:spt="32" o:oned="t" path="m,l21600,21600e" filled="f">
+                <v:path arrowok="t" fillok="f" o:connecttype="none"/>
+                <o:lock v:ext="edit" shapetype="t"/>
+              </v:shapetype>
+              <v:shape id="직선 화살표 연결선 131" o:spid="_x0000_s1026" type="#_x0000_t32" style="position:absolute;left:0;text-align:left;margin-left:59.8pt;margin-top:147.45pt;width:130.2pt;height:12.1pt;flip:x;z-index:251659264;visibility:visible;mso-wrap-style:square;mso-width-percent:0;mso-height-percent:0;mso-wrap-distance-left:9pt;mso-wrap-distance-top:0;mso-wrap-distance-right:9pt;mso-wrap-distance-bottom:0;mso-position-horizontal:absolute;mso-position-horizontal-relative:text;mso-position-vertical:absolute;mso-position-vertical-relative:text;mso-width-percent:0;mso-height-percent:0;mso-width-relative:margin;mso-height-relative:margin" o:gfxdata="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" strokecolor="black [3200]" strokeweight=".5pt">
+                <v:stroke endarrow="block" joinstyle="miter"/>
+              </v:shape>
+            </w:pict>
+          </mc:Fallback>
+        </mc:AlternateContent>
+      </w:r>
+      <w:r>
+        <w:rPr>
+          <w:noProof/>
+        </w:rPr>
+        <mc:AlternateContent>
+          <mc:Choice Requires="wps">
+            <w:drawing>
+              <wp:anchor distT="0" distB="0" distL="114300" distR="114300" simplePos="0" relativeHeight="251661312" behindDoc="0" locked="0" layoutInCell="1" allowOverlap="1" wp14:anchorId="104060D1" wp14:editId="10CEE22F">
+                <wp:simplePos x="0" y="0"/>
+                <wp:positionH relativeFrom="column">
+                  <wp:align>left</wp:align>
+                </wp:positionH>
+                <wp:positionV relativeFrom="paragraph">
+                  <wp:posOffset>1908448</wp:posOffset>
                 </wp:positionV>
                 <wp:extent cx="2322414" cy="285356"/>
                 <wp:effectExtent l="38100" t="0" r="20955" b="76835"/>
@@ -993,11 +1029,7 @@
           </mc:Choice>
           <mc:Fallback>
             <w:pict>
-              <v:shapetype w14:anchorId="1D14DB93" id="_x0000_t32" coordsize="21600,21600" o:spt="32" o:oned="t" path="m,l21600,21600e" filled="f">
-                <v:path arrowok="t" fillok="f" o:connecttype="none"/>
-                <o:lock v:ext="edit" shapetype="t"/>
-              </v:shapetype>
-              <v:shape id="직선 화살표 연결선 132" o:spid="_x0000_s1026" type="#_x0000_t32" style="position:absolute;left:0;text-align:left;margin-left:119.8pt;margin-top:147.95pt;width:182.85pt;height:22.45pt;flip:x;z-index:251661312;visibility:visible;mso-wrap-style:square;mso-width-percent:0;mso-height-percent:0;mso-wrap-distance-left:9pt;mso-wrap-distance-top:0;mso-wrap-distance-right:9pt;mso-wrap-distance-bottom:0;mso-position-horizontal:absolute;mso-position-horizontal-relative:text;mso-position-vertical:absolute;mso-position-vertical-relative:text;mso-width-percent:0;mso-height-percent:0;mso-width-relative:margin;mso-height-relative:margin" o:gfxdata="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" strokecolor="black [3200]" strokeweight=".5pt">
+              <v:shape w14:anchorId="0A3B5FA1" id="직선 화살표 연결선 132" o:spid="_x0000_s1026" type="#_x0000_t32" style="position:absolute;left:0;text-align:left;margin-left:0;margin-top:150.25pt;width:182.85pt;height:22.45pt;flip:x;z-index:251661312;visibility:visible;mso-wrap-style:square;mso-width-percent:0;mso-height-percent:0;mso-wrap-distance-left:9pt;mso-wrap-distance-top:0;mso-wrap-distance-right:9pt;mso-wrap-distance-bottom:0;mso-position-horizontal:left;mso-position-horizontal-relative:text;mso-position-vertical:absolute;mso-position-vertical-relative:text;mso-width-percent:0;mso-height-percent:0;mso-width-relative:margin;mso-height-relative:margin" o:gfxdata="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" strokecolor="black [3200]" strokeweight=".5pt">
                 <v:stroke endarrow="block" joinstyle="miter"/>
               </v:shape>
             </w:pict>
@@ -1006,79 +1038,8 @@
       </w:r>
       <w:r>
         <w:rPr>
+          <w:rFonts w:ascii="Times New Roman" w:hAnsi="Times New Roman" w:cs="Times New Roman"/>
           <w:noProof/>
-        </w:rPr>
-        <mc:AlternateContent>
-          <mc:Choice Requires="wps">
-            <w:drawing>
-              <wp:anchor distT="0" distB="0" distL="114300" distR="114300" simplePos="0" relativeHeight="251659264" behindDoc="0" locked="0" layoutInCell="1" allowOverlap="1" wp14:anchorId="16368F43" wp14:editId="4622C3B3">
-                <wp:simplePos x="0" y="0"/>
-                <wp:positionH relativeFrom="column">
-                  <wp:posOffset>2225310</wp:posOffset>
-                </wp:positionH>
-                <wp:positionV relativeFrom="paragraph">
-                  <wp:posOffset>1873188</wp:posOffset>
-                </wp:positionV>
-                <wp:extent cx="1653770" cy="153749"/>
-                <wp:effectExtent l="38100" t="0" r="22860" b="93980"/>
-                <wp:wrapNone/>
-                <wp:docPr id="131" name="직선 화살표 연결선 131"/>
-                <wp:cNvGraphicFramePr/>
-                <a:graphic xmlns:a="http://schemas.openxmlformats.org/drawingml/2006/main">
-                  <a:graphicData uri="http://schemas.microsoft.com/office/word/2010/wordprocessingShape">
-                    <wps:wsp>
-                      <wps:cNvCnPr/>
-                      <wps:spPr>
-                        <a:xfrm flipH="1">
-                          <a:off x="0" y="0"/>
-                          <a:ext cx="1653770" cy="153749"/>
-                        </a:xfrm>
-                        <a:prstGeom prst="straightConnector1">
-                          <a:avLst/>
-                        </a:prstGeom>
-                        <a:ln>
-                          <a:tailEnd type="triangle"/>
-                        </a:ln>
-                      </wps:spPr>
-                      <wps:style>
-                        <a:lnRef idx="1">
-                          <a:schemeClr val="dk1"/>
-                        </a:lnRef>
-                        <a:fillRef idx="0">
-                          <a:schemeClr val="dk1"/>
-                        </a:fillRef>
-                        <a:effectRef idx="0">
-                          <a:schemeClr val="dk1"/>
-                        </a:effectRef>
-                        <a:fontRef idx="minor">
-                          <a:schemeClr val="tx1"/>
-                        </a:fontRef>
-                      </wps:style>
-                      <wps:bodyPr/>
-                    </wps:wsp>
-                  </a:graphicData>
-                </a:graphic>
-                <wp14:sizeRelH relativeFrom="margin">
-                  <wp14:pctWidth>0</wp14:pctWidth>
-                </wp14:sizeRelH>
-                <wp14:sizeRelV relativeFrom="margin">
-                  <wp14:pctHeight>0</wp14:pctHeight>
-                </wp14:sizeRelV>
-              </wp:anchor>
-            </w:drawing>
-          </mc:Choice>
-          <mc:Fallback>
-            <w:pict>
-              <v:shape w14:anchorId="15369E2E" id="직선 화살표 연결선 131" o:spid="_x0000_s1026" type="#_x0000_t32" style="position:absolute;left:0;text-align:left;margin-left:175.2pt;margin-top:147.5pt;width:130.2pt;height:12.1pt;flip:x;z-index:251659264;visibility:visible;mso-wrap-style:square;mso-width-percent:0;mso-height-percent:0;mso-wrap-distance-left:9pt;mso-wrap-distance-top:0;mso-wrap-distance-right:9pt;mso-wrap-distance-bottom:0;mso-position-horizontal:absolute;mso-position-horizontal-relative:text;mso-position-vertical:absolute;mso-position-vertical-relative:text;mso-width-percent:0;mso-height-percent:0;mso-width-relative:margin;mso-height-relative:margin" o:gfxdata="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" strokecolor="black [3200]" strokeweight=".5pt">
-                <v:stroke endarrow="block" joinstyle="miter"/>
-              </v:shape>
-            </w:pict>
-          </mc:Fallback>
-        </mc:AlternateContent>
-      </w:r>
-      <w:r>
-        <w:rPr>
-          <w:rFonts w:ascii="Times New Roman" w:hAnsi="Times New Roman" w:cs="Times New Roman"/>
           <w:szCs w:val="20"/>
         </w:rPr>
         <mc:AlternateContent>
@@ -1822,7 +1783,9 @@
                           </a:fontRef>
                         </wps:style>
                         <wps:txbx>
-                          <w:txbxContent/>
+                          <w:txbxContent>
+                            <w:p/>
+                          </w:txbxContent>
                         </wps:txbx>
                         <wps:bodyPr wrap="square" rtlCol="0" anchor="ctr">
                           <a:noAutofit/>
@@ -2106,7 +2069,9 @@
                           </a:fontRef>
                         </wps:style>
                         <wps:txbx>
-                          <w:txbxContent/>
+                          <w:txbxContent>
+                            <w:p/>
+                          </w:txbxContent>
                         </wps:txbx>
                         <wps:bodyPr wrap="square" rtlCol="0" anchor="ctr">
                           <a:noAutofit/>
@@ -3166,7 +3131,9 @@
                   <v:formulas/>
                   <v:path arrowok="t" o:connecttype="custom" o:connectlocs="783087,0;1566174,269887;1564103,276967;2610,276967;2610,278810;0,269887;783087,0" o:connectangles="0,0,0,0,0,0,0" textboxrect="0,0,1566174,278810"/>
                   <v:textbox>
-                    <w:txbxContent/>
+                    <w:txbxContent>
+                      <w:p/>
+                    </w:txbxContent>
                   </v:textbox>
                 </v:shape>
                 <v:rect id="직사각형 106" o:spid="_x0000_s1043" style="position:absolute;left:27529;top:18150;width:15636;height:2855;visibility:visible;mso-wrap-style:square;v-text-anchor:middle" o:gfxdata="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" filled="f" strokecolor="black [3213]" strokeweight=".5pt"/>
@@ -3185,7 +3152,9 @@
                   <v:formulas/>
                   <v:path arrowok="t" o:connecttype="custom" o:connectlocs="783087,0;1566174,269887;1564103,276967;2610,276967;2610,278810;0,269887;783087,0" o:connectangles="0,0,0,0,0,0,0" textboxrect="0,0,1566174,278810"/>
                   <v:textbox>
-                    <w:txbxContent/>
+                    <w:txbxContent>
+                      <w:p/>
+                    </w:txbxContent>
                   </v:textbox>
                 </v:shape>
                 <v:shape id="TextBox 52" o:spid="_x0000_s1049" type="#_x0000_t202" style="position:absolute;left:5420;width:39749;height:4493;visibility:visible;mso-wrap-style:square;v-text-anchor:top" o:gfxdata="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" filled="f" stroked="f">
@@ -3737,7 +3706,15 @@
           <w:rFonts w:ascii="Times New Roman" w:hAnsi="Times New Roman" w:cs="Times New Roman"/>
           <w:szCs w:val="20"/>
         </w:rPr>
-        <w:t>. The DTI blocks light from neighbor CISs and prevents leakage of internal light</w:t>
+        <w:t xml:space="preserve">. The DTI blocks light </w:t>
+      </w:r>
+      <w:r>
+        <w:rPr>
+          <w:rFonts w:ascii="Times New Roman" w:hAnsi="Times New Roman" w:cs="Times New Roman"/>
+          <w:szCs w:val="20"/>
+        </w:rPr>
+        <w:lastRenderedPageBreak/>
+        <w:t>from neighbor CISs and prevents leakage of internal light</w:t>
       </w:r>
       <w:r>
         <w:rPr>
@@ -4384,48 +4361,6 @@
           <w:szCs w:val="20"/>
         </w:rPr>
         <w:tab/>
-      </w:r>
-      <w:r>
-        <w:rPr>
-          <w:rFonts w:ascii="Times New Roman" w:hAnsi="Times New Roman" w:cs="Times New Roman"/>
-          <w:szCs w:val="20"/>
-        </w:rPr>
-        <w:tab/>
-      </w:r>
-      <w:r>
-        <w:rPr>
-          <w:rFonts w:ascii="Times New Roman" w:hAnsi="Times New Roman" w:cs="Times New Roman"/>
-          <w:szCs w:val="20"/>
-        </w:rPr>
-        <w:tab/>
-      </w:r>
-      <w:r>
-        <w:rPr>
-          <w:rFonts w:ascii="Times New Roman" w:hAnsi="Times New Roman" w:cs="Times New Roman"/>
-          <w:szCs w:val="20"/>
-        </w:rPr>
-        <w:tab/>
-      </w:r>
-      <w:r>
-        <w:rPr>
-          <w:rFonts w:ascii="Times New Roman" w:hAnsi="Times New Roman" w:cs="Times New Roman"/>
-          <w:szCs w:val="20"/>
-        </w:rPr>
-        <w:tab/>
-      </w:r>
-      <w:r>
-        <w:rPr>
-          <w:rFonts w:ascii="Times New Roman" w:hAnsi="Times New Roman" w:cs="Times New Roman"/>
-          <w:szCs w:val="20"/>
-        </w:rPr>
-        <w:tab/>
-      </w:r>
-      <w:r>
-        <w:rPr>
-          <w:rFonts w:ascii="Times New Roman" w:hAnsi="Times New Roman" w:cs="Times New Roman"/>
-          <w:szCs w:val="20"/>
-        </w:rPr>
-        <w:tab/>
         <w:t>(1)</w:t>
       </w:r>
     </w:p>
@@ -4542,6 +4477,23 @@
             </m:r>
           </m:sub>
         </m:sSub>
+      </m:oMath>
+      <w:r>
+        <w:rPr>
+          <w:rFonts w:ascii="Times New Roman" w:hAnsi="Times New Roman" w:cs="Times New Roman" w:hint="eastAsia"/>
+          <w:szCs w:val="20"/>
+        </w:rPr>
+        <w:t xml:space="preserve"> </w:t>
+      </w:r>
+    </w:p>
+    <w:p>
+      <w:pPr>
+        <w:rPr>
+          <w:rFonts w:ascii="Times New Roman" w:hAnsi="Times New Roman" w:cs="Times New Roman"/>
+          <w:szCs w:val="20"/>
+        </w:rPr>
+      </w:pPr>
+      <m:oMath>
         <m:r>
           <w:rPr>
             <w:rFonts w:ascii="Cambria Math" w:hAnsi="Cambria Math" w:cs="Times New Roman"/>
@@ -4849,34 +4801,6 @@
           <w:rFonts w:ascii="Times New Roman" w:hAnsi="Times New Roman" w:cs="Times New Roman"/>
           <w:szCs w:val="20"/>
         </w:rPr>
-        <w:tab/>
-      </w:r>
-      <w:r>
-        <w:rPr>
-          <w:rFonts w:ascii="Times New Roman" w:hAnsi="Times New Roman" w:cs="Times New Roman"/>
-          <w:szCs w:val="20"/>
-        </w:rPr>
-        <w:tab/>
-      </w:r>
-      <w:r>
-        <w:rPr>
-          <w:rFonts w:ascii="Times New Roman" w:hAnsi="Times New Roman" w:cs="Times New Roman"/>
-          <w:szCs w:val="20"/>
-        </w:rPr>
-        <w:tab/>
-      </w:r>
-      <w:r>
-        <w:rPr>
-          <w:rFonts w:ascii="Times New Roman" w:hAnsi="Times New Roman" w:cs="Times New Roman"/>
-          <w:szCs w:val="20"/>
-        </w:rPr>
-        <w:tab/>
-      </w:r>
-      <w:r>
-        <w:rPr>
-          <w:rFonts w:ascii="Times New Roman" w:hAnsi="Times New Roman" w:cs="Times New Roman"/>
-          <w:szCs w:val="20"/>
-        </w:rPr>
         <w:t>(2)</w:t>
       </w:r>
     </w:p>
@@ -4919,6 +4843,23 @@
             </m:r>
           </m:sub>
         </m:sSub>
+      </m:oMath>
+      <w:r>
+        <w:rPr>
+          <w:rFonts w:ascii="Times New Roman" w:hAnsi="Times New Roman" w:cs="Times New Roman" w:hint="eastAsia"/>
+          <w:szCs w:val="20"/>
+        </w:rPr>
+        <w:t xml:space="preserve"> </w:t>
+      </w:r>
+    </w:p>
+    <w:p>
+      <w:pPr>
+        <w:rPr>
+          <w:rFonts w:ascii="Times New Roman" w:hAnsi="Times New Roman" w:cs="Times New Roman"/>
+          <w:szCs w:val="20"/>
+        </w:rPr>
+      </w:pPr>
+      <m:oMath>
         <m:r>
           <w:rPr>
             <w:rFonts w:ascii="Cambria Math" w:hAnsi="Cambria Math" w:cs="Times New Roman"/>
@@ -5226,34 +5167,6 @@
           <w:rFonts w:ascii="Times New Roman" w:hAnsi="Times New Roman" w:cs="Times New Roman"/>
           <w:szCs w:val="20"/>
         </w:rPr>
-        <w:tab/>
-      </w:r>
-      <w:r>
-        <w:rPr>
-          <w:rFonts w:ascii="Times New Roman" w:hAnsi="Times New Roman" w:cs="Times New Roman"/>
-          <w:szCs w:val="20"/>
-        </w:rPr>
-        <w:tab/>
-      </w:r>
-      <w:r>
-        <w:rPr>
-          <w:rFonts w:ascii="Times New Roman" w:hAnsi="Times New Roman" w:cs="Times New Roman"/>
-          <w:szCs w:val="20"/>
-        </w:rPr>
-        <w:tab/>
-      </w:r>
-      <w:r>
-        <w:rPr>
-          <w:rFonts w:ascii="Times New Roman" w:hAnsi="Times New Roman" w:cs="Times New Roman"/>
-          <w:szCs w:val="20"/>
-        </w:rPr>
-        <w:tab/>
-      </w:r>
-      <w:r>
-        <w:rPr>
-          <w:rFonts w:ascii="Times New Roman" w:hAnsi="Times New Roman" w:cs="Times New Roman"/>
-          <w:szCs w:val="20"/>
-        </w:rPr>
         <w:t>(3)</w:t>
       </w:r>
     </w:p>
@@ -5296,6 +5209,23 @@
             </m:r>
           </m:sub>
         </m:sSub>
+      </m:oMath>
+      <w:r>
+        <w:rPr>
+          <w:rFonts w:ascii="Times New Roman" w:hAnsi="Times New Roman" w:cs="Times New Roman" w:hint="eastAsia"/>
+          <w:szCs w:val="20"/>
+        </w:rPr>
+        <w:t xml:space="preserve"> </w:t>
+      </w:r>
+    </w:p>
+    <w:p>
+      <w:pPr>
+        <w:rPr>
+          <w:rFonts w:ascii="Times New Roman" w:hAnsi="Times New Roman" w:cs="Times New Roman"/>
+          <w:szCs w:val="20"/>
+        </w:rPr>
+      </w:pPr>
+      <m:oMath>
         <m:r>
           <w:rPr>
             <w:rFonts w:ascii="Cambria Math" w:hAnsi="Cambria Math" w:cs="Times New Roman"/>
@@ -5597,40 +5527,6 @@
           <w:szCs w:val="20"/>
         </w:rPr>
         <w:tab/>
-      </w:r>
-      <w:r>
-        <w:rPr>
-          <w:rFonts w:ascii="Times New Roman" w:hAnsi="Times New Roman" w:cs="Times New Roman"/>
-          <w:szCs w:val="20"/>
-        </w:rPr>
-        <w:tab/>
-      </w:r>
-      <w:r>
-        <w:rPr>
-          <w:rFonts w:ascii="Times New Roman" w:hAnsi="Times New Roman" w:cs="Times New Roman"/>
-          <w:szCs w:val="20"/>
-        </w:rPr>
-        <w:tab/>
-      </w:r>
-      <w:r>
-        <w:rPr>
-          <w:rFonts w:ascii="Times New Roman" w:hAnsi="Times New Roman" w:cs="Times New Roman"/>
-          <w:szCs w:val="20"/>
-        </w:rPr>
-        <w:tab/>
-      </w:r>
-      <w:r>
-        <w:rPr>
-          <w:rFonts w:ascii="Times New Roman" w:hAnsi="Times New Roman" w:cs="Times New Roman"/>
-          <w:szCs w:val="20"/>
-        </w:rPr>
-        <w:tab/>
-      </w:r>
-      <w:r>
-        <w:rPr>
-          <w:rFonts w:ascii="Times New Roman" w:hAnsi="Times New Roman" w:cs="Times New Roman"/>
-          <w:szCs w:val="20"/>
-        </w:rPr>
         <w:t>(4)</w:t>
       </w:r>
     </w:p>
@@ -5647,15 +5543,50 @@
           <w:rFonts w:ascii="Times New Roman" w:hAnsi="Times New Roman" w:cs="Times New Roman"/>
           <w:szCs w:val="20"/>
         </w:rPr>
+        <w:t>When a QE increase, X-talk also increase. Therefore, we should choose the point which has proper</w:t>
+      </w:r>
+      <w:r>
+        <w:rPr>
+          <w:rFonts w:ascii="Times New Roman" w:hAnsi="Times New Roman" w:cs="Times New Roman"/>
+          <w:szCs w:val="20"/>
+        </w:rPr>
+        <w:t xml:space="preserve"> QE and X-talk. In academia,</w:t>
+      </w:r>
+      <w:r>
+        <w:rPr>
+          <w:rFonts w:ascii="Times New Roman" w:hAnsi="Times New Roman" w:cs="Times New Roman"/>
+          <w:szCs w:val="20"/>
+        </w:rPr>
+        <w:t xml:space="preserve"> </w:t>
+      </w:r>
+      <w:r>
+        <w:rPr>
+          <w:rFonts w:ascii="Times New Roman" w:hAnsi="Times New Roman" w:cs="Times New Roman"/>
+          <w:szCs w:val="20"/>
+        </w:rPr>
+        <w:t xml:space="preserve">the </w:t>
+      </w:r>
+      <w:r>
+        <w:rPr>
+          <w:rFonts w:ascii="Times New Roman" w:hAnsi="Times New Roman" w:cs="Times New Roman"/>
+          <w:szCs w:val="20"/>
+        </w:rPr>
+        <w:t xml:space="preserve">objective </w:t>
+      </w:r>
+      <w:r>
+        <w:rPr>
+          <w:rFonts w:ascii="Times New Roman" w:hAnsi="Times New Roman" w:cs="Times New Roman"/>
+          <w:szCs w:val="20"/>
+        </w:rPr>
         <w:lastRenderedPageBreak/>
-        <w:t>When a QE increase, X-talk also increase. Therefore, we should choose the point which has proper</w:t>
-      </w:r>
-      <w:r>
-        <w:rPr>
-          <w:rFonts w:ascii="Times New Roman" w:hAnsi="Times New Roman" w:cs="Times New Roman"/>
-          <w:szCs w:val="20"/>
-        </w:rPr>
-        <w:t xml:space="preserve"> QE and X-talk. In academia,</w:t>
+        <w:t>standard</w:t>
+      </w:r>
+      <w:r>
+        <w:rPr>
+          <w:rFonts w:ascii="Times New Roman" w:hAnsi="Times New Roman" w:cs="Times New Roman"/>
+          <w:szCs w:val="20"/>
+        </w:rPr>
+        <w:t xml:space="preserve"> does</w:t>
       </w:r>
       <w:r>
         <w:rPr>
@@ -5669,34 +5600,6 @@
           <w:rFonts w:ascii="Times New Roman" w:hAnsi="Times New Roman" w:cs="Times New Roman"/>
           <w:szCs w:val="20"/>
         </w:rPr>
-        <w:t xml:space="preserve">the </w:t>
-      </w:r>
-      <w:r>
-        <w:rPr>
-          <w:rFonts w:ascii="Times New Roman" w:hAnsi="Times New Roman" w:cs="Times New Roman"/>
-          <w:szCs w:val="20"/>
-        </w:rPr>
-        <w:t>objective standard</w:t>
-      </w:r>
-      <w:r>
-        <w:rPr>
-          <w:rFonts w:ascii="Times New Roman" w:hAnsi="Times New Roman" w:cs="Times New Roman"/>
-          <w:szCs w:val="20"/>
-        </w:rPr>
-        <w:t xml:space="preserve"> does</w:t>
-      </w:r>
-      <w:r>
-        <w:rPr>
-          <w:rFonts w:ascii="Times New Roman" w:hAnsi="Times New Roman" w:cs="Times New Roman"/>
-          <w:szCs w:val="20"/>
-        </w:rPr>
-        <w:t xml:space="preserve"> </w:t>
-      </w:r>
-      <w:r>
-        <w:rPr>
-          <w:rFonts w:ascii="Times New Roman" w:hAnsi="Times New Roman" w:cs="Times New Roman"/>
-          <w:szCs w:val="20"/>
-        </w:rPr>
         <w:t>n</w:t>
       </w:r>
       <w:r>
@@ -5734,14 +5637,6 @@
         </w:rPr>
         <w:t xml:space="preserve">. </w:t>
       </w:r>
-    </w:p>
-    <w:p>
-      <w:pPr>
-        <w:rPr>
-          <w:rFonts w:ascii="Times New Roman" w:hAnsi="Times New Roman" w:cs="Times New Roman" w:hint="eastAsia"/>
-          <w:szCs w:val="20"/>
-        </w:rPr>
-      </w:pPr>
     </w:p>
     <w:p>
       <w:pPr>
@@ -5976,14 +5871,15 @@
       <w:r>
         <w:rPr>
           <w:rFonts w:ascii="Times New Roman" w:hAnsi="Times New Roman" w:cs="Times New Roman"/>
+          <w:noProof/>
           <w:szCs w:val="20"/>
         </w:rPr>
         <mc:AlternateContent>
           <mc:Choice Requires="wpg">
             <w:drawing>
-              <wp:inline distT="0" distB="0" distL="0" distR="0">
-                <wp:extent cx="5760000" cy="2159540"/>
-                <wp:effectExtent l="0" t="0" r="0" b="0"/>
+              <wp:inline distT="0" distB="0" distL="0" distR="0" wp14:anchorId="0E4E7DDF" wp14:editId="743F9678">
+                <wp:extent cx="2577338" cy="966147"/>
+                <wp:effectExtent l="0" t="0" r="0" b="5715"/>
                 <wp:docPr id="28" name="그룹 12"/>
                 <wp:cNvGraphicFramePr/>
                 <a:graphic xmlns:a="http://schemas.openxmlformats.org/drawingml/2006/main">
@@ -5993,7 +5889,7 @@
                       <wpg:grpSpPr>
                         <a:xfrm>
                           <a:off x="0" y="0"/>
-                          <a:ext cx="5760000" cy="2159540"/>
+                          <a:ext cx="2577338" cy="966147"/>
                           <a:chOff x="0" y="0"/>
                           <a:chExt cx="5760000" cy="2159540"/>
                         </a:xfrm>
@@ -6167,7 +6063,7 @@
           </mc:Choice>
           <mc:Fallback>
             <w:pict>
-              <v:group w14:anchorId="0E5C66DC" id="그룹 12" o:spid="_x0000_s1026" style="width:453.55pt;height:170.05pt;mso-position-horizontal-relative:char;mso-position-vertical-relative:line" coordsize="57600,21595" o:gfxdata="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">
+              <v:group w14:anchorId="5AFB4395" id="그룹 12" o:spid="_x0000_s1026" style="width:202.95pt;height:76.05pt;mso-position-horizontal-relative:char;mso-position-vertical-relative:line" coordsize="57600,21595" o:gfxdata="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">
                 <v:shape id="그림 29" o:spid="_x0000_s1027" type="#_x0000_t75" style="position:absolute;left:28800;top:10797;width:14400;height:10798;visibility:visible;mso-wrap-style:square" o:gfxdata="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">
                   <v:imagedata r:id="rId17" o:title=""/>
                   <v:path arrowok="t"/>
@@ -6427,7 +6323,7 @@
           <mc:Choice Requires="wpg">
             <w:drawing>
               <wp:inline distT="0" distB="0" distL="0" distR="0" wp14:anchorId="52736987" wp14:editId="30A4349A">
-                <wp:extent cx="4800000" cy="1800000"/>
+                <wp:extent cx="2608855" cy="978105"/>
                 <wp:effectExtent l="0" t="0" r="0" b="0"/>
                 <wp:docPr id="58" name="그룹 6"/>
                 <wp:cNvGraphicFramePr>
@@ -6442,7 +6338,7 @@
                       <wpg:grpSpPr>
                         <a:xfrm>
                           <a:off x="0" y="0"/>
-                          <a:ext cx="4800000" cy="1800000"/>
+                          <a:ext cx="2608855" cy="978105"/>
                           <a:chOff x="0" y="0"/>
                           <a:chExt cx="3840820" cy="1440000"/>
                         </a:xfrm>
@@ -6501,7 +6397,7 @@
           </mc:Choice>
           <mc:Fallback>
             <w:pict>
-              <v:group w14:anchorId="1F3250FD" id="그룹 6" o:spid="_x0000_s1026" style="width:377.95pt;height:141.75pt;mso-position-horizontal-relative:char;mso-position-vertical-relative:line" coordsize="38408,14400" o:gfxdata="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">
+              <v:group w14:anchorId="4B528F88" id="그룹 6" o:spid="_x0000_s1026" style="width:205.4pt;height:77pt;mso-position-horizontal-relative:char;mso-position-vertical-relative:line" coordsize="38408,14400" o:gfxdata="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">
                 <o:lock v:ext="edit" aspectratio="t"/>
                 <v:shape id="그림 59" o:spid="_x0000_s1027" type="#_x0000_t75" style="position:absolute;width:19204;height:14400;visibility:visible;mso-wrap-style:square" o:gfxdata="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">
                   <v:imagedata r:id="rId26" o:title=""/>
@@ -6742,13 +6638,12 @@
           <w:noProof/>
           <w:szCs w:val="20"/>
         </w:rPr>
-        <w:lastRenderedPageBreak/>
         <mc:AlternateContent>
           <mc:Choice Requires="wpg">
             <w:drawing>
               <wp:inline distT="0" distB="0" distL="0" distR="0" wp14:anchorId="6E361788" wp14:editId="2C319CB1">
-                <wp:extent cx="5731510" cy="2148684"/>
-                <wp:effectExtent l="0" t="0" r="0" b="4445"/>
+                <wp:extent cx="2485693" cy="931653"/>
+                <wp:effectExtent l="0" t="0" r="0" b="1905"/>
                 <wp:docPr id="1" name="그룹 11"/>
                 <wp:cNvGraphicFramePr/>
                 <a:graphic xmlns:a="http://schemas.openxmlformats.org/drawingml/2006/main">
@@ -6758,7 +6653,7 @@
                       <wpg:grpSpPr>
                         <a:xfrm>
                           <a:off x="0" y="0"/>
-                          <a:ext cx="5731510" cy="2148684"/>
+                          <a:ext cx="2485693" cy="931653"/>
                           <a:chOff x="0" y="0"/>
                           <a:chExt cx="5761228" cy="2160000"/>
                         </a:xfrm>
@@ -6932,7 +6827,7 @@
           </mc:Choice>
           <mc:Fallback>
             <w:pict>
-              <v:group w14:anchorId="2178D574" id="그룹 11" o:spid="_x0000_s1026" style="width:451.3pt;height:169.2pt;mso-position-horizontal-relative:char;mso-position-vertical-relative:line" coordsize="57612,21600" o:gfxdata="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">
+              <v:group w14:anchorId="16E15F23" id="그룹 11" o:spid="_x0000_s1026" style="width:195.7pt;height:73.35pt;mso-position-horizontal-relative:char;mso-position-vertical-relative:line" coordsize="57612,21600" o:gfxdata="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">
                 <v:shape id="그림 18" o:spid="_x0000_s1027" type="#_x0000_t75" style="position:absolute;left:28806;top:10800;width:14403;height:10800;visibility:visible;mso-wrap-style:square" o:gfxdata="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">
                   <v:imagedata r:id="rId35" o:title=""/>
                   <v:path arrowok="t"/>
@@ -7105,7 +7000,7 @@
           <m:e>
             <m:r>
               <m:rPr>
-                <m:sty m:val="p"/>
+                <m:sty m:val="b"/>
               </m:rPr>
               <w:rPr>
                 <w:rFonts w:ascii="Cambria Math" w:hAnsi="Cambria Math" w:cs="Times New Roman"/>
@@ -7118,7 +7013,7 @@
           <m:sub>
             <m:r>
               <m:rPr>
-                <m:sty m:val="p"/>
+                <m:sty m:val="b"/>
               </m:rPr>
               <w:rPr>
                 <w:rFonts w:ascii="Cambria Math" w:hAnsi="Cambria Math" w:cs="Times New Roman"/>
@@ -7130,6 +7025,9 @@
           </m:sub>
         </m:sSub>
         <m:r>
+          <m:rPr>
+            <m:sty m:val="bi"/>
+          </m:rPr>
           <w:rPr>
             <w:rFonts w:ascii="Cambria Math" w:hAnsi="Cambria Math" w:cs="Times New Roman"/>
             <w:sz w:val="16"/>
@@ -7260,91 +7158,7 @@
           <w:rFonts w:ascii="Times New Roman" w:hAnsi="Times New Roman" w:cs="Times New Roman"/>
           <w:szCs w:val="20"/>
         </w:rPr>
-        <w:t xml:space="preserve"> (Fig. 3). We fixed </w:t>
-      </w:r>
-      <m:oMath>
-        <m:sSub>
-          <m:sSubPr>
-            <m:ctrlPr>
-              <w:rPr>
-                <w:rFonts w:ascii="Cambria Math" w:hAnsi="Cambria Math" w:cs="Times New Roman"/>
-                <w:i/>
-                <w:szCs w:val="20"/>
-              </w:rPr>
-            </m:ctrlPr>
-          </m:sSubPr>
-          <m:e>
-            <m:r>
-              <w:rPr>
-                <w:rFonts w:ascii="Cambria Math" w:hAnsi="Cambria Math" w:cs="Times New Roman"/>
-                <w:szCs w:val="20"/>
-              </w:rPr>
-              <m:t>θ</m:t>
-            </m:r>
-          </m:e>
-          <m:sub>
-            <m:r>
-              <w:rPr>
-                <w:rFonts w:ascii="Cambria Math" w:hAnsi="Cambria Math" w:cs="Times New Roman"/>
-                <w:szCs w:val="20"/>
-              </w:rPr>
-              <m:t>d</m:t>
-            </m:r>
-          </m:sub>
-        </m:sSub>
-        <m:r>
-          <w:rPr>
-            <w:rFonts w:ascii="Cambria Math" w:hAnsi="Cambria Math" w:cs="Times New Roman"/>
-            <w:szCs w:val="20"/>
-          </w:rPr>
-          <m:t>=4 °</m:t>
-        </m:r>
-      </m:oMath>
-      <w:r>
-        <w:rPr>
-          <w:rFonts w:ascii="Times New Roman" w:hAnsi="Times New Roman" w:cs="Times New Roman"/>
-          <w:szCs w:val="20"/>
-        </w:rPr>
-        <w:t xml:space="preserve"> for find the optimized </w:t>
-      </w:r>
-      <w:r>
-        <w:rPr>
-          <w:rFonts w:ascii="Times New Roman" w:hAnsi="Times New Roman" w:cs="Times New Roman"/>
-          <w:i/>
-          <w:szCs w:val="20"/>
-        </w:rPr>
-        <w:t>d</w:t>
-      </w:r>
-      <w:r>
-        <w:rPr>
-          <w:rFonts w:ascii="Times New Roman" w:hAnsi="Times New Roman" w:cs="Times New Roman"/>
-          <w:szCs w:val="20"/>
-          <w:vertAlign w:val="subscript"/>
-        </w:rPr>
-        <w:t>1</w:t>
-      </w:r>
-      <w:r>
-        <w:rPr>
-          <w:rFonts w:ascii="Times New Roman" w:hAnsi="Times New Roman" w:cs="Times New Roman"/>
-          <w:szCs w:val="20"/>
-        </w:rPr>
-        <w:t xml:space="preserve"> and </w:t>
-      </w:r>
-      <w:r>
-        <w:rPr>
-          <w:rFonts w:ascii="Times New Roman" w:hAnsi="Times New Roman" w:cs="Times New Roman"/>
-          <w:i/>
-          <w:szCs w:val="20"/>
-        </w:rPr>
-        <w:t>d</w:t>
-      </w:r>
-      <w:r>
-        <w:rPr>
-          <w:rFonts w:ascii="Times New Roman" w:hAnsi="Times New Roman" w:cs="Times New Roman"/>
-          <w:szCs w:val="20"/>
-          <w:vertAlign w:val="subscript"/>
-        </w:rPr>
-        <w:t>2.</w:t>
+        <w:t xml:space="preserve"> (Fig. 3). </w:t>
       </w:r>
     </w:p>
     <w:p>
@@ -7458,22 +7272,14 @@
           <w:sz w:val="16"/>
           <w:szCs w:val="16"/>
         </w:rPr>
-        <w:t xml:space="preserve"> of CF for three</w:t>
-      </w:r>
-      <w:r>
-        <w:rPr>
-          <w:rFonts w:ascii="Times New Roman" w:hAnsi="Times New Roman" w:cs="Times New Roman"/>
-          <w:b w:val="0"/>
-          <w:smallCaps/>
-          <w:sz w:val="16"/>
-          <w:szCs w:val="16"/>
-        </w:rPr>
-        <w:t xml:space="preserve"> different CIS</w:t>
+        <w:t xml:space="preserve"> of CF for three different CIS</w:t>
       </w:r>
     </w:p>
     <w:tbl>
       <w:tblPr>
-        <w:tblW w:w="8765" w:type="dxa"/>
+        <w:tblW w:w="4955" w:type="dxa"/>
+        <w:tblInd w:w="-693" w:type="dxa"/>
+        <w:tblLayout w:type="fixed"/>
         <w:tblCellMar>
           <w:left w:w="99" w:type="dxa"/>
           <w:right w:w="99" w:type="dxa"/>
@@ -7481,24 +7287,29 @@
         <w:tblLook w:val="04A0" w:firstRow="1" w:lastRow="0" w:firstColumn="1" w:lastColumn="0" w:noHBand="0" w:noVBand="1"/>
       </w:tblPr>
       <w:tblGrid>
-        <w:gridCol w:w="1759"/>
-        <w:gridCol w:w="1080"/>
-        <w:gridCol w:w="204"/>
-        <w:gridCol w:w="717"/>
-        <w:gridCol w:w="204"/>
-        <w:gridCol w:w="1081"/>
-        <w:gridCol w:w="204"/>
-        <w:gridCol w:w="1480"/>
-        <w:gridCol w:w="204"/>
-        <w:gridCol w:w="1832"/>
+        <w:gridCol w:w="709"/>
+        <w:gridCol w:w="454"/>
+        <w:gridCol w:w="182"/>
+        <w:gridCol w:w="64"/>
+        <w:gridCol w:w="154"/>
+        <w:gridCol w:w="413"/>
+        <w:gridCol w:w="218"/>
+        <w:gridCol w:w="737"/>
+        <w:gridCol w:w="218"/>
+        <w:gridCol w:w="624"/>
+        <w:gridCol w:w="218"/>
+        <w:gridCol w:w="955"/>
+        <w:gridCol w:w="9"/>
       </w:tblGrid>
       <w:tr>
         <w:trPr>
+          <w:gridAfter w:val="1"/>
+          <w:wAfter w:w="9" w:type="dxa"/>
           <w:trHeight w:val="345"/>
         </w:trPr>
         <w:tc>
           <w:tcPr>
-            <w:tcW w:w="1759" w:type="dxa"/>
+            <w:tcW w:w="709" w:type="dxa"/>
             <w:tcBorders>
               <w:top w:val="nil"/>
               <w:left w:val="nil"/>
@@ -7521,14 +7332,18 @@
               <w:rPr>
                 <w:rFonts w:ascii="Times New Roman" w:eastAsia="굴림" w:hAnsi="Times New Roman" w:cs="Times New Roman"/>
                 <w:kern w:val="0"/>
-                <w:szCs w:val="20"/>
+                <w:sz w:val="16"/>
+                <w:szCs w:val="16"/>
               </w:rPr>
             </w:pPr>
+            <w:bookmarkStart w:id="1" w:name="OLE_LINK1"/>
+            <w:bookmarkStart w:id="2" w:name="OLE_LINK2"/>
           </w:p>
         </w:tc>
         <w:tc>
           <w:tcPr>
-            <w:tcW w:w="1080" w:type="dxa"/>
+            <w:tcW w:w="636" w:type="dxa"/>
+            <w:gridSpan w:val="2"/>
             <w:tcBorders>
               <w:top w:val="nil"/>
               <w:left w:val="nil"/>
@@ -7550,14 +7365,16 @@
               <w:rPr>
                 <w:rFonts w:ascii="Times New Roman" w:eastAsia="Times New Roman" w:hAnsi="Times New Roman" w:cs="Times New Roman"/>
                 <w:kern w:val="0"/>
-                <w:szCs w:val="20"/>
+                <w:sz w:val="16"/>
+                <w:szCs w:val="16"/>
               </w:rPr>
             </w:pPr>
           </w:p>
         </w:tc>
         <w:tc>
           <w:tcPr>
-            <w:tcW w:w="204" w:type="dxa"/>
+            <w:tcW w:w="218" w:type="dxa"/>
+            <w:gridSpan w:val="2"/>
             <w:tcBorders>
               <w:top w:val="nil"/>
               <w:left w:val="nil"/>
@@ -7580,14 +7397,15 @@
               <w:rPr>
                 <w:rFonts w:ascii="Times New Roman" w:eastAsia="Times New Roman" w:hAnsi="Times New Roman" w:cs="Times New Roman"/>
                 <w:kern w:val="0"/>
-                <w:szCs w:val="20"/>
+                <w:sz w:val="16"/>
+                <w:szCs w:val="16"/>
               </w:rPr>
             </w:pPr>
           </w:p>
         </w:tc>
         <w:tc>
           <w:tcPr>
-            <w:tcW w:w="5722" w:type="dxa"/>
+            <w:tcW w:w="3383" w:type="dxa"/>
             <w:gridSpan w:val="7"/>
             <w:tcBorders>
               <w:top w:val="nil"/>
@@ -7614,7 +7432,8 @@
                 <w:bCs/>
                 <w:color w:val="000000"/>
                 <w:kern w:val="0"/>
-                <w:szCs w:val="20"/>
+                <w:sz w:val="16"/>
+                <w:szCs w:val="16"/>
               </w:rPr>
             </w:pPr>
             <w:r>
@@ -7624,7 +7443,8 @@
                 <w:bCs/>
                 <w:color w:val="000000"/>
                 <w:kern w:val="0"/>
-                <w:szCs w:val="20"/>
+                <w:sz w:val="16"/>
+                <w:szCs w:val="16"/>
               </w:rPr>
               <w:t>CIS Structure</w:t>
             </w:r>
@@ -7637,7 +7457,7 @@
         </w:trPr>
         <w:tc>
           <w:tcPr>
-            <w:tcW w:w="1759" w:type="dxa"/>
+            <w:tcW w:w="709" w:type="dxa"/>
             <w:tcBorders>
               <w:top w:val="nil"/>
               <w:left w:val="nil"/>
@@ -7663,14 +7483,15 @@
                 <w:bCs/>
                 <w:color w:val="000000"/>
                 <w:kern w:val="0"/>
-                <w:szCs w:val="20"/>
+                <w:sz w:val="16"/>
+                <w:szCs w:val="16"/>
               </w:rPr>
             </w:pPr>
           </w:p>
         </w:tc>
         <w:tc>
           <w:tcPr>
-            <w:tcW w:w="1080" w:type="dxa"/>
+            <w:tcW w:w="454" w:type="dxa"/>
             <w:tcBorders>
               <w:top w:val="nil"/>
               <w:left w:val="nil"/>
@@ -7694,7 +7515,8 @@
                 <w:rFonts w:ascii="Times New Roman" w:hAnsi="Times New Roman" w:cs="Times New Roman"/>
                 <w:b/>
                 <w:kern w:val="0"/>
-                <w:szCs w:val="20"/>
+                <w:sz w:val="16"/>
+                <w:szCs w:val="16"/>
               </w:rPr>
             </w:pPr>
             <w:r>
@@ -7702,7 +7524,8 @@
                 <w:rFonts w:ascii="Times New Roman" w:hAnsi="Times New Roman" w:cs="Times New Roman"/>
                 <w:b/>
                 <w:kern w:val="0"/>
-                <w:szCs w:val="20"/>
+                <w:sz w:val="16"/>
+                <w:szCs w:val="16"/>
               </w:rPr>
               <w:t>CF</w:t>
             </w:r>
@@ -7710,7 +7533,8 @@
         </w:tc>
         <w:tc>
           <w:tcPr>
-            <w:tcW w:w="204" w:type="dxa"/>
+            <w:tcW w:w="246" w:type="dxa"/>
+            <w:gridSpan w:val="2"/>
             <w:tcBorders>
               <w:top w:val="nil"/>
               <w:left w:val="nil"/>
@@ -7733,14 +7557,16 @@
               <w:rPr>
                 <w:rFonts w:ascii="Times New Roman" w:eastAsia="Times New Roman" w:hAnsi="Times New Roman" w:cs="Times New Roman"/>
                 <w:kern w:val="0"/>
-                <w:szCs w:val="20"/>
+                <w:sz w:val="16"/>
+                <w:szCs w:val="16"/>
               </w:rPr>
             </w:pPr>
           </w:p>
         </w:tc>
         <w:tc>
           <w:tcPr>
-            <w:tcW w:w="717" w:type="dxa"/>
+            <w:tcW w:w="567" w:type="dxa"/>
+            <w:gridSpan w:val="2"/>
             <w:tcBorders>
               <w:top w:val="nil"/>
               <w:left w:val="nil"/>
@@ -7766,7 +7592,8 @@
                 <w:bCs/>
                 <w:color w:val="000000"/>
                 <w:kern w:val="0"/>
-                <w:szCs w:val="20"/>
+                <w:sz w:val="16"/>
+                <w:szCs w:val="16"/>
               </w:rPr>
             </w:pPr>
             <w:r>
@@ -7776,7 +7603,8 @@
                 <w:bCs/>
                 <w:color w:val="000000"/>
                 <w:kern w:val="0"/>
-                <w:szCs w:val="20"/>
+                <w:sz w:val="16"/>
+                <w:szCs w:val="16"/>
               </w:rPr>
               <w:t>Base</w:t>
             </w:r>
@@ -7784,7 +7612,7 @@
         </w:tc>
         <w:tc>
           <w:tcPr>
-            <w:tcW w:w="204" w:type="dxa"/>
+            <w:tcW w:w="218" w:type="dxa"/>
             <w:tcBorders>
               <w:top w:val="nil"/>
               <w:left w:val="nil"/>
@@ -7810,14 +7638,15 @@
                 <w:bCs/>
                 <w:color w:val="000000"/>
                 <w:kern w:val="0"/>
-                <w:szCs w:val="20"/>
+                <w:sz w:val="16"/>
+                <w:szCs w:val="16"/>
               </w:rPr>
             </w:pPr>
           </w:p>
         </w:tc>
         <w:tc>
           <w:tcPr>
-            <w:tcW w:w="1081" w:type="dxa"/>
+            <w:tcW w:w="737" w:type="dxa"/>
             <w:tcBorders>
               <w:top w:val="nil"/>
               <w:left w:val="nil"/>
@@ -7843,7 +7672,8 @@
                 <w:bCs/>
                 <w:color w:val="000000"/>
                 <w:kern w:val="0"/>
-                <w:szCs w:val="20"/>
+                <w:sz w:val="16"/>
+                <w:szCs w:val="16"/>
               </w:rPr>
             </w:pPr>
             <w:r>
@@ -7853,7 +7683,8 @@
                 <w:bCs/>
                 <w:color w:val="000000"/>
                 <w:kern w:val="0"/>
-                <w:szCs w:val="20"/>
+                <w:sz w:val="16"/>
+                <w:szCs w:val="16"/>
               </w:rPr>
               <w:t>Shifted</w:t>
             </w:r>
@@ -7861,7 +7692,7 @@
         </w:tc>
         <w:tc>
           <w:tcPr>
-            <w:tcW w:w="204" w:type="dxa"/>
+            <w:tcW w:w="218" w:type="dxa"/>
             <w:tcBorders>
               <w:top w:val="nil"/>
               <w:left w:val="nil"/>
@@ -7887,14 +7718,15 @@
                 <w:bCs/>
                 <w:color w:val="000000"/>
                 <w:kern w:val="0"/>
-                <w:szCs w:val="20"/>
+                <w:sz w:val="16"/>
+                <w:szCs w:val="16"/>
               </w:rPr>
             </w:pPr>
           </w:p>
         </w:tc>
         <w:tc>
           <w:tcPr>
-            <w:tcW w:w="1480" w:type="dxa"/>
+            <w:tcW w:w="624" w:type="dxa"/>
             <w:tcBorders>
               <w:top w:val="nil"/>
               <w:left w:val="nil"/>
@@ -7920,7 +7752,8 @@
                 <w:bCs/>
                 <w:color w:val="000000"/>
                 <w:kern w:val="0"/>
-                <w:szCs w:val="20"/>
+                <w:sz w:val="16"/>
+                <w:szCs w:val="16"/>
               </w:rPr>
             </w:pPr>
             <w:r>
@@ -7930,7 +7763,8 @@
                 <w:bCs/>
                 <w:color w:val="000000"/>
                 <w:kern w:val="0"/>
-                <w:szCs w:val="20"/>
+                <w:sz w:val="16"/>
+                <w:szCs w:val="16"/>
               </w:rPr>
               <w:t>Tilted DTI</w:t>
             </w:r>
@@ -7938,7 +7772,7 @@
         </w:tc>
         <w:tc>
           <w:tcPr>
-            <w:tcW w:w="204" w:type="dxa"/>
+            <w:tcW w:w="218" w:type="dxa"/>
             <w:tcBorders>
               <w:top w:val="nil"/>
               <w:left w:val="nil"/>
@@ -7964,14 +7798,16 @@
                 <w:bCs/>
                 <w:color w:val="000000"/>
                 <w:kern w:val="0"/>
-                <w:szCs w:val="20"/>
+                <w:sz w:val="16"/>
+                <w:szCs w:val="16"/>
               </w:rPr>
             </w:pPr>
           </w:p>
         </w:tc>
         <w:tc>
           <w:tcPr>
-            <w:tcW w:w="1832" w:type="dxa"/>
+            <w:tcW w:w="964" w:type="dxa"/>
+            <w:gridSpan w:val="2"/>
             <w:tcBorders>
               <w:top w:val="nil"/>
               <w:left w:val="nil"/>
@@ -7997,7 +7833,8 @@
                 <w:bCs/>
                 <w:color w:val="000000"/>
                 <w:kern w:val="0"/>
-                <w:szCs w:val="20"/>
+                <w:sz w:val="16"/>
+                <w:szCs w:val="16"/>
               </w:rPr>
             </w:pPr>
             <w:r>
@@ -8007,7 +7844,8 @@
                 <w:bCs/>
                 <w:color w:val="000000"/>
                 <w:kern w:val="0"/>
-                <w:szCs w:val="20"/>
+                <w:sz w:val="16"/>
+                <w:szCs w:val="16"/>
               </w:rPr>
               <w:t>Increment</w:t>
             </w:r>
@@ -8020,7 +7858,7 @@
         </w:trPr>
         <w:tc>
           <w:tcPr>
-            <w:tcW w:w="1759" w:type="dxa"/>
+            <w:tcW w:w="709" w:type="dxa"/>
             <w:vMerge w:val="restart"/>
             <w:tcBorders>
               <w:top w:val="nil"/>
@@ -8047,7 +7885,8 @@
                 <w:bCs/>
                 <w:color w:val="000000"/>
                 <w:kern w:val="0"/>
-                <w:szCs w:val="20"/>
+                <w:sz w:val="16"/>
+                <w:szCs w:val="16"/>
               </w:rPr>
             </w:pPr>
             <w:r>
@@ -8057,15 +7896,47 @@
                 <w:bCs/>
                 <w:color w:val="000000"/>
                 <w:kern w:val="0"/>
-                <w:szCs w:val="20"/>
-              </w:rPr>
-              <w:t>QE [%]</w:t>
+                <w:sz w:val="16"/>
+                <w:szCs w:val="16"/>
+              </w:rPr>
+              <w:t>QE</w:t>
+            </w:r>
+          </w:p>
+          <w:p>
+            <w:pPr>
+              <w:widowControl/>
+              <w:wordWrap/>
+              <w:autoSpaceDE/>
+              <w:autoSpaceDN/>
+              <w:spacing w:after="0" w:line="240" w:lineRule="auto"/>
+              <w:jc w:val="center"/>
+              <w:rPr>
+                <w:rFonts w:ascii="Times New Roman" w:eastAsia="맑은 고딕" w:hAnsi="Times New Roman" w:cs="Times New Roman"/>
+                <w:b/>
+                <w:bCs/>
+                <w:color w:val="000000"/>
+                <w:kern w:val="0"/>
+                <w:sz w:val="16"/>
+                <w:szCs w:val="16"/>
+              </w:rPr>
+            </w:pPr>
+            <w:r>
+              <w:rPr>
+                <w:rFonts w:ascii="Times New Roman" w:eastAsia="맑은 고딕" w:hAnsi="Times New Roman" w:cs="Times New Roman"/>
+                <w:b/>
+                <w:bCs/>
+                <w:color w:val="000000"/>
+                <w:kern w:val="0"/>
+                <w:sz w:val="16"/>
+                <w:szCs w:val="16"/>
+              </w:rPr>
+              <w:t>[%]</w:t>
             </w:r>
           </w:p>
         </w:tc>
         <w:tc>
           <w:tcPr>
-            <w:tcW w:w="1080" w:type="dxa"/>
+            <w:tcW w:w="454" w:type="dxa"/>
             <w:tcBorders>
               <w:top w:val="single" w:sz="4" w:space="0" w:color="auto"/>
               <w:left w:val="nil"/>
@@ -8091,7 +7962,8 @@
                 <w:bCs/>
                 <w:color w:val="000000"/>
                 <w:kern w:val="0"/>
-                <w:szCs w:val="20"/>
+                <w:sz w:val="16"/>
+                <w:szCs w:val="16"/>
               </w:rPr>
             </w:pPr>
             <w:r>
@@ -8101,7 +7973,8 @@
                 <w:bCs/>
                 <w:color w:val="000000"/>
                 <w:kern w:val="0"/>
-                <w:szCs w:val="20"/>
+                <w:sz w:val="16"/>
+                <w:szCs w:val="16"/>
               </w:rPr>
               <w:t>R</w:t>
             </w:r>
@@ -8109,7 +7982,8 @@
         </w:tc>
         <w:tc>
           <w:tcPr>
-            <w:tcW w:w="204" w:type="dxa"/>
+            <w:tcW w:w="246" w:type="dxa"/>
+            <w:gridSpan w:val="2"/>
             <w:tcBorders>
               <w:top w:val="nil"/>
               <w:left w:val="nil"/>
@@ -8135,14 +8009,16 @@
                 <w:bCs/>
                 <w:color w:val="000000"/>
                 <w:kern w:val="0"/>
-                <w:szCs w:val="20"/>
+                <w:sz w:val="16"/>
+                <w:szCs w:val="16"/>
               </w:rPr>
             </w:pPr>
           </w:p>
         </w:tc>
         <w:tc>
           <w:tcPr>
-            <w:tcW w:w="717" w:type="dxa"/>
+            <w:tcW w:w="567" w:type="dxa"/>
+            <w:gridSpan w:val="2"/>
             <w:tcBorders>
               <w:top w:val="nil"/>
               <w:left w:val="nil"/>
@@ -8166,7 +8042,8 @@
                 <w:rFonts w:ascii="Times New Roman" w:eastAsia="맑은 고딕" w:hAnsi="Times New Roman" w:cs="Times New Roman"/>
                 <w:color w:val="000000"/>
                 <w:kern w:val="0"/>
-                <w:szCs w:val="20"/>
+                <w:sz w:val="16"/>
+                <w:szCs w:val="16"/>
               </w:rPr>
             </w:pPr>
             <w:r>
@@ -8174,7 +8051,8 @@
                 <w:rFonts w:ascii="Times New Roman" w:eastAsia="맑은 고딕" w:hAnsi="Times New Roman" w:cs="Times New Roman"/>
                 <w:color w:val="000000"/>
                 <w:kern w:val="0"/>
-                <w:szCs w:val="20"/>
+                <w:sz w:val="16"/>
+                <w:szCs w:val="16"/>
               </w:rPr>
               <w:t>58.2</w:t>
             </w:r>
@@ -8182,7 +8060,7 @@
         </w:tc>
         <w:tc>
           <w:tcPr>
-            <w:tcW w:w="204" w:type="dxa"/>
+            <w:tcW w:w="218" w:type="dxa"/>
             <w:tcBorders>
               <w:top w:val="nil"/>
               <w:left w:val="nil"/>
@@ -8206,14 +8084,15 @@
                 <w:rFonts w:ascii="Times New Roman" w:eastAsia="맑은 고딕" w:hAnsi="Times New Roman" w:cs="Times New Roman"/>
                 <w:color w:val="000000"/>
                 <w:kern w:val="0"/>
-                <w:szCs w:val="20"/>
+                <w:sz w:val="16"/>
+                <w:szCs w:val="16"/>
               </w:rPr>
             </w:pPr>
           </w:p>
         </w:tc>
         <w:tc>
           <w:tcPr>
-            <w:tcW w:w="1081" w:type="dxa"/>
+            <w:tcW w:w="737" w:type="dxa"/>
             <w:tcBorders>
               <w:top w:val="nil"/>
               <w:left w:val="nil"/>
@@ -8237,7 +8116,8 @@
                 <w:rFonts w:ascii="Times New Roman" w:eastAsia="맑은 고딕" w:hAnsi="Times New Roman" w:cs="Times New Roman"/>
                 <w:color w:val="000000"/>
                 <w:kern w:val="0"/>
-                <w:szCs w:val="20"/>
+                <w:sz w:val="16"/>
+                <w:szCs w:val="16"/>
               </w:rPr>
             </w:pPr>
             <w:r>
@@ -8245,7 +8125,8 @@
                 <w:rFonts w:ascii="Times New Roman" w:eastAsia="맑은 고딕" w:hAnsi="Times New Roman" w:cs="Times New Roman"/>
                 <w:color w:val="000000"/>
                 <w:kern w:val="0"/>
-                <w:szCs w:val="20"/>
+                <w:sz w:val="16"/>
+                <w:szCs w:val="16"/>
               </w:rPr>
               <w:t>44.5</w:t>
             </w:r>
@@ -8253,7 +8134,7 @@
         </w:tc>
         <w:tc>
           <w:tcPr>
-            <w:tcW w:w="204" w:type="dxa"/>
+            <w:tcW w:w="218" w:type="dxa"/>
             <w:tcBorders>
               <w:top w:val="nil"/>
               <w:left w:val="nil"/>
@@ -8277,14 +8158,15 @@
                 <w:rFonts w:ascii="Times New Roman" w:eastAsia="맑은 고딕" w:hAnsi="Times New Roman" w:cs="Times New Roman"/>
                 <w:color w:val="000000"/>
                 <w:kern w:val="0"/>
-                <w:szCs w:val="20"/>
+                <w:sz w:val="16"/>
+                <w:szCs w:val="16"/>
               </w:rPr>
             </w:pPr>
           </w:p>
         </w:tc>
         <w:tc>
           <w:tcPr>
-            <w:tcW w:w="1480" w:type="dxa"/>
+            <w:tcW w:w="624" w:type="dxa"/>
             <w:tcBorders>
               <w:top w:val="nil"/>
               <w:left w:val="nil"/>
@@ -8308,7 +8190,8 @@
                 <w:rFonts w:ascii="Times New Roman" w:eastAsia="맑은 고딕" w:hAnsi="Times New Roman" w:cs="Times New Roman"/>
                 <w:color w:val="000000"/>
                 <w:kern w:val="0"/>
-                <w:szCs w:val="20"/>
+                <w:sz w:val="16"/>
+                <w:szCs w:val="16"/>
               </w:rPr>
             </w:pPr>
             <w:r>
@@ -8316,7 +8199,8 @@
                 <w:rFonts w:ascii="Times New Roman" w:eastAsia="맑은 고딕" w:hAnsi="Times New Roman" w:cs="Times New Roman"/>
                 <w:color w:val="000000"/>
                 <w:kern w:val="0"/>
-                <w:szCs w:val="20"/>
+                <w:sz w:val="16"/>
+                <w:szCs w:val="16"/>
               </w:rPr>
               <w:t>48.3</w:t>
             </w:r>
@@ -8324,7 +8208,7 @@
         </w:tc>
         <w:tc>
           <w:tcPr>
-            <w:tcW w:w="204" w:type="dxa"/>
+            <w:tcW w:w="218" w:type="dxa"/>
             <w:tcBorders>
               <w:top w:val="nil"/>
               <w:left w:val="nil"/>
@@ -8348,14 +8232,16 @@
                 <w:rFonts w:ascii="Times New Roman" w:eastAsia="맑은 고딕" w:hAnsi="Times New Roman" w:cs="Times New Roman"/>
                 <w:color w:val="000000"/>
                 <w:kern w:val="0"/>
-                <w:szCs w:val="20"/>
+                <w:sz w:val="16"/>
+                <w:szCs w:val="16"/>
               </w:rPr>
             </w:pPr>
           </w:p>
         </w:tc>
         <w:tc>
           <w:tcPr>
-            <w:tcW w:w="1832" w:type="dxa"/>
+            <w:tcW w:w="964" w:type="dxa"/>
+            <w:gridSpan w:val="2"/>
             <w:tcBorders>
               <w:top w:val="nil"/>
               <w:left w:val="nil"/>
@@ -8379,7 +8265,8 @@
                 <w:rFonts w:ascii="Times New Roman" w:eastAsia="맑은 고딕" w:hAnsi="Times New Roman" w:cs="Times New Roman"/>
                 <w:color w:val="000000"/>
                 <w:kern w:val="0"/>
-                <w:szCs w:val="20"/>
+                <w:sz w:val="16"/>
+                <w:szCs w:val="16"/>
               </w:rPr>
             </w:pPr>
             <w:r>
@@ -8387,7 +8274,8 @@
                 <w:rFonts w:ascii="Times New Roman" w:eastAsia="맑은 고딕" w:hAnsi="Times New Roman" w:cs="Times New Roman"/>
                 <w:color w:val="000000"/>
                 <w:kern w:val="0"/>
-                <w:szCs w:val="20"/>
+                <w:sz w:val="16"/>
+                <w:szCs w:val="16"/>
               </w:rPr>
               <w:t>3.80</w:t>
             </w:r>
@@ -8400,7 +8288,7 @@
         </w:trPr>
         <w:tc>
           <w:tcPr>
-            <w:tcW w:w="1759" w:type="dxa"/>
+            <w:tcW w:w="709" w:type="dxa"/>
             <w:vMerge/>
             <w:tcBorders>
               <w:top w:val="nil"/>
@@ -8425,14 +8313,15 @@
                 <w:bCs/>
                 <w:color w:val="000000"/>
                 <w:kern w:val="0"/>
-                <w:szCs w:val="20"/>
+                <w:sz w:val="16"/>
+                <w:szCs w:val="16"/>
               </w:rPr>
             </w:pPr>
           </w:p>
         </w:tc>
         <w:tc>
           <w:tcPr>
-            <w:tcW w:w="1080" w:type="dxa"/>
+            <w:tcW w:w="454" w:type="dxa"/>
             <w:tcBorders>
               <w:top w:val="nil"/>
               <w:left w:val="nil"/>
@@ -8458,7 +8347,8 @@
                 <w:bCs/>
                 <w:color w:val="000000"/>
                 <w:kern w:val="0"/>
-                <w:szCs w:val="20"/>
+                <w:sz w:val="16"/>
+                <w:szCs w:val="16"/>
               </w:rPr>
             </w:pPr>
             <w:r>
@@ -8468,7 +8358,8 @@
                 <w:bCs/>
                 <w:color w:val="000000"/>
                 <w:kern w:val="0"/>
-                <w:szCs w:val="20"/>
+                <w:sz w:val="16"/>
+                <w:szCs w:val="16"/>
               </w:rPr>
               <w:t>G</w:t>
             </w:r>
@@ -8476,7 +8367,8 @@
         </w:tc>
         <w:tc>
           <w:tcPr>
-            <w:tcW w:w="204" w:type="dxa"/>
+            <w:tcW w:w="246" w:type="dxa"/>
+            <w:gridSpan w:val="2"/>
             <w:tcBorders>
               <w:top w:val="nil"/>
               <w:left w:val="nil"/>
@@ -8502,14 +8394,16 @@
                 <w:bCs/>
                 <w:color w:val="000000"/>
                 <w:kern w:val="0"/>
-                <w:szCs w:val="20"/>
+                <w:sz w:val="16"/>
+                <w:szCs w:val="16"/>
               </w:rPr>
             </w:pPr>
           </w:p>
         </w:tc>
         <w:tc>
           <w:tcPr>
-            <w:tcW w:w="717" w:type="dxa"/>
+            <w:tcW w:w="567" w:type="dxa"/>
+            <w:gridSpan w:val="2"/>
             <w:tcBorders>
               <w:top w:val="nil"/>
               <w:left w:val="nil"/>
@@ -8533,7 +8427,8 @@
                 <w:rFonts w:ascii="Times New Roman" w:eastAsia="맑은 고딕" w:hAnsi="Times New Roman" w:cs="Times New Roman"/>
                 <w:color w:val="000000"/>
                 <w:kern w:val="0"/>
-                <w:szCs w:val="20"/>
+                <w:sz w:val="16"/>
+                <w:szCs w:val="16"/>
               </w:rPr>
             </w:pPr>
             <w:r>
@@ -8541,7 +8436,8 @@
                 <w:rFonts w:ascii="Times New Roman" w:eastAsia="맑은 고딕" w:hAnsi="Times New Roman" w:cs="Times New Roman"/>
                 <w:color w:val="000000"/>
                 <w:kern w:val="0"/>
-                <w:szCs w:val="20"/>
+                <w:sz w:val="16"/>
+                <w:szCs w:val="16"/>
               </w:rPr>
               <w:t>68.0</w:t>
             </w:r>
@@ -8549,7 +8445,7 @@
         </w:tc>
         <w:tc>
           <w:tcPr>
-            <w:tcW w:w="204" w:type="dxa"/>
+            <w:tcW w:w="218" w:type="dxa"/>
             <w:tcBorders>
               <w:top w:val="nil"/>
               <w:left w:val="nil"/>
@@ -8573,14 +8469,15 @@
                 <w:rFonts w:ascii="Times New Roman" w:eastAsia="맑은 고딕" w:hAnsi="Times New Roman" w:cs="Times New Roman"/>
                 <w:color w:val="000000"/>
                 <w:kern w:val="0"/>
-                <w:szCs w:val="20"/>
+                <w:sz w:val="16"/>
+                <w:szCs w:val="16"/>
               </w:rPr>
             </w:pPr>
           </w:p>
         </w:tc>
         <w:tc>
           <w:tcPr>
-            <w:tcW w:w="1081" w:type="dxa"/>
+            <w:tcW w:w="737" w:type="dxa"/>
             <w:tcBorders>
               <w:top w:val="nil"/>
               <w:left w:val="nil"/>
@@ -8604,7 +8501,8 @@
                 <w:rFonts w:ascii="Times New Roman" w:eastAsia="맑은 고딕" w:hAnsi="Times New Roman" w:cs="Times New Roman"/>
                 <w:color w:val="000000"/>
                 <w:kern w:val="0"/>
-                <w:szCs w:val="20"/>
+                <w:sz w:val="16"/>
+                <w:szCs w:val="16"/>
               </w:rPr>
             </w:pPr>
             <w:r>
@@ -8612,24 +8510,16 @@
                 <w:rFonts w:ascii="Times New Roman" w:eastAsia="맑은 고딕" w:hAnsi="Times New Roman" w:cs="Times New Roman"/>
                 <w:color w:val="000000"/>
                 <w:kern w:val="0"/>
-                <w:szCs w:val="20"/>
-              </w:rPr>
-              <w:t>59</w:t>
-            </w:r>
-            <w:r>
-              <w:rPr>
-                <w:rFonts w:ascii="Times New Roman" w:eastAsia="맑은 고딕" w:hAnsi="Times New Roman" w:cs="Times New Roman"/>
-                <w:color w:val="000000"/>
-                <w:kern w:val="0"/>
-                <w:szCs w:val="20"/>
-              </w:rPr>
-              <w:t>.0</w:t>
+                <w:sz w:val="16"/>
+                <w:szCs w:val="16"/>
+              </w:rPr>
+              <w:t>59.0</w:t>
             </w:r>
           </w:p>
         </w:tc>
         <w:tc>
           <w:tcPr>
-            <w:tcW w:w="204" w:type="dxa"/>
+            <w:tcW w:w="218" w:type="dxa"/>
             <w:tcBorders>
               <w:top w:val="nil"/>
               <w:left w:val="nil"/>
@@ -8653,14 +8543,15 @@
                 <w:rFonts w:ascii="Times New Roman" w:eastAsia="맑은 고딕" w:hAnsi="Times New Roman" w:cs="Times New Roman"/>
                 <w:color w:val="000000"/>
                 <w:kern w:val="0"/>
-                <w:szCs w:val="20"/>
+                <w:sz w:val="16"/>
+                <w:szCs w:val="16"/>
               </w:rPr>
             </w:pPr>
           </w:p>
         </w:tc>
         <w:tc>
           <w:tcPr>
-            <w:tcW w:w="1480" w:type="dxa"/>
+            <w:tcW w:w="624" w:type="dxa"/>
             <w:tcBorders>
               <w:top w:val="nil"/>
               <w:left w:val="nil"/>
@@ -8684,7 +8575,8 @@
                 <w:rFonts w:ascii="Times New Roman" w:eastAsia="맑은 고딕" w:hAnsi="Times New Roman" w:cs="Times New Roman"/>
                 <w:color w:val="000000"/>
                 <w:kern w:val="0"/>
-                <w:szCs w:val="20"/>
+                <w:sz w:val="16"/>
+                <w:szCs w:val="16"/>
               </w:rPr>
             </w:pPr>
             <w:r>
@@ -8692,7 +8584,8 @@
                 <w:rFonts w:ascii="Times New Roman" w:eastAsia="맑은 고딕" w:hAnsi="Times New Roman" w:cs="Times New Roman"/>
                 <w:color w:val="000000"/>
                 <w:kern w:val="0"/>
-                <w:szCs w:val="20"/>
+                <w:sz w:val="16"/>
+                <w:szCs w:val="16"/>
               </w:rPr>
               <w:t>63.7</w:t>
             </w:r>
@@ -8700,7 +8593,7 @@
         </w:tc>
         <w:tc>
           <w:tcPr>
-            <w:tcW w:w="204" w:type="dxa"/>
+            <w:tcW w:w="218" w:type="dxa"/>
             <w:tcBorders>
               <w:top w:val="nil"/>
               <w:left w:val="nil"/>
@@ -8724,14 +8617,16 @@
                 <w:rFonts w:ascii="Times New Roman" w:eastAsia="맑은 고딕" w:hAnsi="Times New Roman" w:cs="Times New Roman"/>
                 <w:color w:val="000000"/>
                 <w:kern w:val="0"/>
-                <w:szCs w:val="20"/>
+                <w:sz w:val="16"/>
+                <w:szCs w:val="16"/>
               </w:rPr>
             </w:pPr>
           </w:p>
         </w:tc>
         <w:tc>
           <w:tcPr>
-            <w:tcW w:w="1832" w:type="dxa"/>
+            <w:tcW w:w="964" w:type="dxa"/>
+            <w:gridSpan w:val="2"/>
             <w:tcBorders>
               <w:top w:val="nil"/>
               <w:left w:val="nil"/>
@@ -8755,7 +8650,8 @@
                 <w:rFonts w:ascii="Times New Roman" w:eastAsia="맑은 고딕" w:hAnsi="Times New Roman" w:cs="Times New Roman"/>
                 <w:color w:val="000000"/>
                 <w:kern w:val="0"/>
-                <w:szCs w:val="20"/>
+                <w:sz w:val="16"/>
+                <w:szCs w:val="16"/>
               </w:rPr>
             </w:pPr>
             <w:r>
@@ -8763,7 +8659,8 @@
                 <w:rFonts w:ascii="Times New Roman" w:eastAsia="맑은 고딕" w:hAnsi="Times New Roman" w:cs="Times New Roman"/>
                 <w:color w:val="000000"/>
                 <w:kern w:val="0"/>
-                <w:szCs w:val="20"/>
+                <w:sz w:val="16"/>
+                <w:szCs w:val="16"/>
               </w:rPr>
               <w:t>4.70</w:t>
             </w:r>
@@ -8776,7 +8673,7 @@
         </w:trPr>
         <w:tc>
           <w:tcPr>
-            <w:tcW w:w="1759" w:type="dxa"/>
+            <w:tcW w:w="709" w:type="dxa"/>
             <w:vMerge/>
             <w:tcBorders>
               <w:top w:val="nil"/>
@@ -8801,14 +8698,15 @@
                 <w:bCs/>
                 <w:color w:val="000000"/>
                 <w:kern w:val="0"/>
-                <w:szCs w:val="20"/>
+                <w:sz w:val="16"/>
+                <w:szCs w:val="16"/>
               </w:rPr>
             </w:pPr>
           </w:p>
         </w:tc>
         <w:tc>
           <w:tcPr>
-            <w:tcW w:w="1080" w:type="dxa"/>
+            <w:tcW w:w="454" w:type="dxa"/>
             <w:tcBorders>
               <w:top w:val="nil"/>
               <w:left w:val="nil"/>
@@ -8834,7 +8732,8 @@
                 <w:bCs/>
                 <w:color w:val="000000"/>
                 <w:kern w:val="0"/>
-                <w:szCs w:val="20"/>
+                <w:sz w:val="16"/>
+                <w:szCs w:val="16"/>
               </w:rPr>
             </w:pPr>
             <w:r>
@@ -8844,7 +8743,8 @@
                 <w:bCs/>
                 <w:color w:val="000000"/>
                 <w:kern w:val="0"/>
-                <w:szCs w:val="20"/>
+                <w:sz w:val="16"/>
+                <w:szCs w:val="16"/>
               </w:rPr>
               <w:t>B</w:t>
             </w:r>
@@ -8852,7 +8752,8 @@
         </w:tc>
         <w:tc>
           <w:tcPr>
-            <w:tcW w:w="204" w:type="dxa"/>
+            <w:tcW w:w="246" w:type="dxa"/>
+            <w:gridSpan w:val="2"/>
             <w:tcBorders>
               <w:top w:val="nil"/>
               <w:left w:val="nil"/>
@@ -8878,14 +8779,16 @@
                 <w:bCs/>
                 <w:color w:val="000000"/>
                 <w:kern w:val="0"/>
-                <w:szCs w:val="20"/>
+                <w:sz w:val="16"/>
+                <w:szCs w:val="16"/>
               </w:rPr>
             </w:pPr>
           </w:p>
         </w:tc>
         <w:tc>
           <w:tcPr>
-            <w:tcW w:w="717" w:type="dxa"/>
+            <w:tcW w:w="567" w:type="dxa"/>
+            <w:gridSpan w:val="2"/>
             <w:tcBorders>
               <w:top w:val="nil"/>
               <w:left w:val="nil"/>
@@ -8909,7 +8812,8 @@
                 <w:rFonts w:ascii="Times New Roman" w:eastAsia="맑은 고딕" w:hAnsi="Times New Roman" w:cs="Times New Roman"/>
                 <w:color w:val="000000"/>
                 <w:kern w:val="0"/>
-                <w:szCs w:val="20"/>
+                <w:sz w:val="16"/>
+                <w:szCs w:val="16"/>
               </w:rPr>
             </w:pPr>
             <w:r>
@@ -8917,7 +8821,8 @@
                 <w:rFonts w:ascii="Times New Roman" w:eastAsia="맑은 고딕" w:hAnsi="Times New Roman" w:cs="Times New Roman"/>
                 <w:color w:val="000000"/>
                 <w:kern w:val="0"/>
-                <w:szCs w:val="20"/>
+                <w:sz w:val="16"/>
+                <w:szCs w:val="16"/>
               </w:rPr>
               <w:t>61.6</w:t>
             </w:r>
@@ -8925,7 +8830,7 @@
         </w:tc>
         <w:tc>
           <w:tcPr>
-            <w:tcW w:w="204" w:type="dxa"/>
+            <w:tcW w:w="218" w:type="dxa"/>
             <w:tcBorders>
               <w:top w:val="nil"/>
               <w:left w:val="nil"/>
@@ -8949,14 +8854,15 @@
                 <w:rFonts w:ascii="Times New Roman" w:eastAsia="맑은 고딕" w:hAnsi="Times New Roman" w:cs="Times New Roman"/>
                 <w:color w:val="000000"/>
                 <w:kern w:val="0"/>
-                <w:szCs w:val="20"/>
+                <w:sz w:val="16"/>
+                <w:szCs w:val="16"/>
               </w:rPr>
             </w:pPr>
           </w:p>
         </w:tc>
         <w:tc>
           <w:tcPr>
-            <w:tcW w:w="1081" w:type="dxa"/>
+            <w:tcW w:w="737" w:type="dxa"/>
             <w:tcBorders>
               <w:top w:val="nil"/>
               <w:left w:val="nil"/>
@@ -8980,7 +8886,8 @@
                 <w:rFonts w:ascii="Times New Roman" w:eastAsia="맑은 고딕" w:hAnsi="Times New Roman" w:cs="Times New Roman"/>
                 <w:color w:val="000000"/>
                 <w:kern w:val="0"/>
-                <w:szCs w:val="20"/>
+                <w:sz w:val="16"/>
+                <w:szCs w:val="16"/>
               </w:rPr>
             </w:pPr>
             <w:r>
@@ -8988,7 +8895,8 @@
                 <w:rFonts w:ascii="Times New Roman" w:eastAsia="맑은 고딕" w:hAnsi="Times New Roman" w:cs="Times New Roman"/>
                 <w:color w:val="000000"/>
                 <w:kern w:val="0"/>
-                <w:szCs w:val="20"/>
+                <w:sz w:val="16"/>
+                <w:szCs w:val="16"/>
               </w:rPr>
               <w:t>59.3</w:t>
             </w:r>
@@ -8996,7 +8904,7 @@
         </w:tc>
         <w:tc>
           <w:tcPr>
-            <w:tcW w:w="204" w:type="dxa"/>
+            <w:tcW w:w="218" w:type="dxa"/>
             <w:tcBorders>
               <w:top w:val="nil"/>
               <w:left w:val="nil"/>
@@ -9020,14 +8928,15 @@
                 <w:rFonts w:ascii="Times New Roman" w:eastAsia="맑은 고딕" w:hAnsi="Times New Roman" w:cs="Times New Roman"/>
                 <w:color w:val="000000"/>
                 <w:kern w:val="0"/>
-                <w:szCs w:val="20"/>
+                <w:sz w:val="16"/>
+                <w:szCs w:val="16"/>
               </w:rPr>
             </w:pPr>
           </w:p>
         </w:tc>
         <w:tc>
           <w:tcPr>
-            <w:tcW w:w="1480" w:type="dxa"/>
+            <w:tcW w:w="624" w:type="dxa"/>
             <w:tcBorders>
               <w:top w:val="nil"/>
               <w:left w:val="nil"/>
@@ -9051,7 +8960,8 @@
                 <w:rFonts w:ascii="Times New Roman" w:eastAsia="맑은 고딕" w:hAnsi="Times New Roman" w:cs="Times New Roman"/>
                 <w:color w:val="000000"/>
                 <w:kern w:val="0"/>
-                <w:szCs w:val="20"/>
+                <w:sz w:val="16"/>
+                <w:szCs w:val="16"/>
               </w:rPr>
             </w:pPr>
             <w:r>
@@ -9059,7 +8969,8 @@
                 <w:rFonts w:ascii="Times New Roman" w:eastAsia="맑은 고딕" w:hAnsi="Times New Roman" w:cs="Times New Roman"/>
                 <w:color w:val="000000"/>
                 <w:kern w:val="0"/>
-                <w:szCs w:val="20"/>
+                <w:sz w:val="16"/>
+                <w:szCs w:val="16"/>
               </w:rPr>
               <w:t>59.6</w:t>
             </w:r>
@@ -9067,7 +8978,7 @@
         </w:tc>
         <w:tc>
           <w:tcPr>
-            <w:tcW w:w="204" w:type="dxa"/>
+            <w:tcW w:w="218" w:type="dxa"/>
             <w:tcBorders>
               <w:top w:val="nil"/>
               <w:left w:val="nil"/>
@@ -9091,14 +9002,16 @@
                 <w:rFonts w:ascii="Times New Roman" w:eastAsia="맑은 고딕" w:hAnsi="Times New Roman" w:cs="Times New Roman"/>
                 <w:color w:val="000000"/>
                 <w:kern w:val="0"/>
-                <w:szCs w:val="20"/>
+                <w:sz w:val="16"/>
+                <w:szCs w:val="16"/>
               </w:rPr>
             </w:pPr>
           </w:p>
         </w:tc>
         <w:tc>
           <w:tcPr>
-            <w:tcW w:w="1832" w:type="dxa"/>
+            <w:tcW w:w="964" w:type="dxa"/>
+            <w:gridSpan w:val="2"/>
             <w:tcBorders>
               <w:top w:val="nil"/>
               <w:left w:val="nil"/>
@@ -9122,7 +9035,8 @@
                 <w:rFonts w:ascii="Times New Roman" w:eastAsia="맑은 고딕" w:hAnsi="Times New Roman" w:cs="Times New Roman"/>
                 <w:color w:val="000000"/>
                 <w:kern w:val="0"/>
-                <w:szCs w:val="20"/>
+                <w:sz w:val="16"/>
+                <w:szCs w:val="16"/>
               </w:rPr>
             </w:pPr>
             <w:r>
@@ -9130,7 +9044,8 @@
                 <w:rFonts w:ascii="Times New Roman" w:eastAsia="맑은 고딕" w:hAnsi="Times New Roman" w:cs="Times New Roman"/>
                 <w:color w:val="000000"/>
                 <w:kern w:val="0"/>
-                <w:szCs w:val="20"/>
+                <w:sz w:val="16"/>
+                <w:szCs w:val="16"/>
               </w:rPr>
               <w:t>0.30</w:t>
             </w:r>
@@ -9143,7 +9058,7 @@
         </w:trPr>
         <w:tc>
           <w:tcPr>
-            <w:tcW w:w="1759" w:type="dxa"/>
+            <w:tcW w:w="709" w:type="dxa"/>
             <w:vMerge/>
             <w:tcBorders>
               <w:top w:val="nil"/>
@@ -9168,14 +9083,15 @@
                 <w:bCs/>
                 <w:color w:val="000000"/>
                 <w:kern w:val="0"/>
-                <w:szCs w:val="20"/>
+                <w:sz w:val="16"/>
+                <w:szCs w:val="16"/>
               </w:rPr>
             </w:pPr>
           </w:p>
         </w:tc>
         <w:tc>
           <w:tcPr>
-            <w:tcW w:w="1080" w:type="dxa"/>
+            <w:tcW w:w="454" w:type="dxa"/>
             <w:tcBorders>
               <w:top w:val="nil"/>
               <w:left w:val="nil"/>
@@ -9201,7 +9117,8 @@
                 <w:bCs/>
                 <w:color w:val="000000"/>
                 <w:kern w:val="0"/>
-                <w:szCs w:val="20"/>
+                <w:sz w:val="16"/>
+                <w:szCs w:val="16"/>
               </w:rPr>
             </w:pPr>
             <w:r>
@@ -9211,7 +9128,8 @@
                 <w:bCs/>
                 <w:color w:val="000000"/>
                 <w:kern w:val="0"/>
-                <w:szCs w:val="20"/>
+                <w:sz w:val="16"/>
+                <w:szCs w:val="16"/>
               </w:rPr>
               <w:t>W</w:t>
             </w:r>
@@ -9219,7 +9137,8 @@
         </w:tc>
         <w:tc>
           <w:tcPr>
-            <w:tcW w:w="204" w:type="dxa"/>
+            <w:tcW w:w="246" w:type="dxa"/>
+            <w:gridSpan w:val="2"/>
             <w:tcBorders>
               <w:top w:val="nil"/>
               <w:left w:val="nil"/>
@@ -9245,14 +9164,16 @@
                 <w:bCs/>
                 <w:color w:val="000000"/>
                 <w:kern w:val="0"/>
-                <w:szCs w:val="20"/>
+                <w:sz w:val="16"/>
+                <w:szCs w:val="16"/>
               </w:rPr>
             </w:pPr>
           </w:p>
         </w:tc>
         <w:tc>
           <w:tcPr>
-            <w:tcW w:w="717" w:type="dxa"/>
+            <w:tcW w:w="567" w:type="dxa"/>
+            <w:gridSpan w:val="2"/>
             <w:tcBorders>
               <w:top w:val="nil"/>
               <w:left w:val="nil"/>
@@ -9276,7 +9197,8 @@
                 <w:rFonts w:ascii="Times New Roman" w:eastAsia="맑은 고딕" w:hAnsi="Times New Roman" w:cs="Times New Roman"/>
                 <w:color w:val="000000"/>
                 <w:kern w:val="0"/>
-                <w:szCs w:val="20"/>
+                <w:sz w:val="16"/>
+                <w:szCs w:val="16"/>
               </w:rPr>
             </w:pPr>
             <w:r>
@@ -9284,7 +9206,8 @@
                 <w:rFonts w:ascii="Times New Roman" w:eastAsia="맑은 고딕" w:hAnsi="Times New Roman" w:cs="Times New Roman"/>
                 <w:color w:val="000000"/>
                 <w:kern w:val="0"/>
-                <w:szCs w:val="20"/>
+                <w:sz w:val="16"/>
+                <w:szCs w:val="16"/>
               </w:rPr>
               <w:t>66.4</w:t>
             </w:r>
@@ -9292,7 +9215,7 @@
         </w:tc>
         <w:tc>
           <w:tcPr>
-            <w:tcW w:w="204" w:type="dxa"/>
+            <w:tcW w:w="218" w:type="dxa"/>
             <w:tcBorders>
               <w:top w:val="nil"/>
               <w:left w:val="nil"/>
@@ -9316,14 +9239,15 @@
                 <w:rFonts w:ascii="Times New Roman" w:eastAsia="맑은 고딕" w:hAnsi="Times New Roman" w:cs="Times New Roman"/>
                 <w:color w:val="000000"/>
                 <w:kern w:val="0"/>
-                <w:szCs w:val="20"/>
+                <w:sz w:val="16"/>
+                <w:szCs w:val="16"/>
               </w:rPr>
             </w:pPr>
           </w:p>
         </w:tc>
         <w:tc>
           <w:tcPr>
-            <w:tcW w:w="1081" w:type="dxa"/>
+            <w:tcW w:w="737" w:type="dxa"/>
             <w:tcBorders>
               <w:top w:val="nil"/>
               <w:left w:val="nil"/>
@@ -9347,7 +9271,8 @@
                 <w:rFonts w:ascii="Times New Roman" w:eastAsia="맑은 고딕" w:hAnsi="Times New Roman" w:cs="Times New Roman"/>
                 <w:color w:val="000000"/>
                 <w:kern w:val="0"/>
-                <w:szCs w:val="20"/>
+                <w:sz w:val="16"/>
+                <w:szCs w:val="16"/>
               </w:rPr>
             </w:pPr>
             <w:r>
@@ -9355,7 +9280,8 @@
                 <w:rFonts w:ascii="Times New Roman" w:eastAsia="맑은 고딕" w:hAnsi="Times New Roman" w:cs="Times New Roman"/>
                 <w:color w:val="000000"/>
                 <w:kern w:val="0"/>
-                <w:szCs w:val="20"/>
+                <w:sz w:val="16"/>
+                <w:szCs w:val="16"/>
               </w:rPr>
               <w:t>55.2</w:t>
             </w:r>
@@ -9363,7 +9289,7 @@
         </w:tc>
         <w:tc>
           <w:tcPr>
-            <w:tcW w:w="204" w:type="dxa"/>
+            <w:tcW w:w="218" w:type="dxa"/>
             <w:tcBorders>
               <w:top w:val="nil"/>
               <w:left w:val="nil"/>
@@ -9387,14 +9313,15 @@
                 <w:rFonts w:ascii="Times New Roman" w:eastAsia="맑은 고딕" w:hAnsi="Times New Roman" w:cs="Times New Roman"/>
                 <w:color w:val="000000"/>
                 <w:kern w:val="0"/>
-                <w:szCs w:val="20"/>
+                <w:sz w:val="16"/>
+                <w:szCs w:val="16"/>
               </w:rPr>
             </w:pPr>
           </w:p>
         </w:tc>
         <w:tc>
           <w:tcPr>
-            <w:tcW w:w="1480" w:type="dxa"/>
+            <w:tcW w:w="624" w:type="dxa"/>
             <w:tcBorders>
               <w:top w:val="nil"/>
               <w:left w:val="nil"/>
@@ -9418,7 +9345,8 @@
                 <w:rFonts w:ascii="Times New Roman" w:eastAsia="맑은 고딕" w:hAnsi="Times New Roman" w:cs="Times New Roman"/>
                 <w:color w:val="000000"/>
                 <w:kern w:val="0"/>
-                <w:szCs w:val="20"/>
+                <w:sz w:val="16"/>
+                <w:szCs w:val="16"/>
               </w:rPr>
             </w:pPr>
             <w:r>
@@ -9426,7 +9354,8 @@
                 <w:rFonts w:ascii="Times New Roman" w:eastAsia="맑은 고딕" w:hAnsi="Times New Roman" w:cs="Times New Roman"/>
                 <w:color w:val="000000"/>
                 <w:kern w:val="0"/>
-                <w:szCs w:val="20"/>
+                <w:sz w:val="16"/>
+                <w:szCs w:val="16"/>
               </w:rPr>
               <w:t>57.9</w:t>
             </w:r>
@@ -9434,7 +9363,7 @@
         </w:tc>
         <w:tc>
           <w:tcPr>
-            <w:tcW w:w="204" w:type="dxa"/>
+            <w:tcW w:w="218" w:type="dxa"/>
             <w:tcBorders>
               <w:top w:val="nil"/>
               <w:left w:val="nil"/>
@@ -9458,14 +9387,16 @@
                 <w:rFonts w:ascii="Times New Roman" w:eastAsia="맑은 고딕" w:hAnsi="Times New Roman" w:cs="Times New Roman"/>
                 <w:color w:val="000000"/>
                 <w:kern w:val="0"/>
-                <w:szCs w:val="20"/>
+                <w:sz w:val="16"/>
+                <w:szCs w:val="16"/>
               </w:rPr>
             </w:pPr>
           </w:p>
         </w:tc>
         <w:tc>
           <w:tcPr>
-            <w:tcW w:w="1832" w:type="dxa"/>
+            <w:tcW w:w="964" w:type="dxa"/>
+            <w:gridSpan w:val="2"/>
             <w:tcBorders>
               <w:top w:val="nil"/>
               <w:left w:val="nil"/>
@@ -9489,7 +9420,8 @@
                 <w:rFonts w:ascii="Times New Roman" w:eastAsia="맑은 고딕" w:hAnsi="Times New Roman" w:cs="Times New Roman"/>
                 <w:color w:val="000000"/>
                 <w:kern w:val="0"/>
-                <w:szCs w:val="20"/>
+                <w:sz w:val="16"/>
+                <w:szCs w:val="16"/>
               </w:rPr>
             </w:pPr>
             <w:r>
@@ -9497,7 +9429,8 @@
                 <w:rFonts w:ascii="Times New Roman" w:eastAsia="맑은 고딕" w:hAnsi="Times New Roman" w:cs="Times New Roman"/>
                 <w:color w:val="000000"/>
                 <w:kern w:val="0"/>
-                <w:szCs w:val="20"/>
+                <w:sz w:val="16"/>
+                <w:szCs w:val="16"/>
               </w:rPr>
               <w:t>2.70</w:t>
             </w:r>
@@ -9510,7 +9443,7 @@
         </w:trPr>
         <w:tc>
           <w:tcPr>
-            <w:tcW w:w="1759" w:type="dxa"/>
+            <w:tcW w:w="709" w:type="dxa"/>
             <w:tcBorders>
               <w:top w:val="nil"/>
               <w:left w:val="nil"/>
@@ -9534,14 +9467,15 @@
                 <w:rFonts w:ascii="Times New Roman" w:eastAsia="맑은 고딕" w:hAnsi="Times New Roman" w:cs="Times New Roman"/>
                 <w:color w:val="000000"/>
                 <w:kern w:val="0"/>
-                <w:szCs w:val="20"/>
+                <w:sz w:val="16"/>
+                <w:szCs w:val="16"/>
               </w:rPr>
             </w:pPr>
           </w:p>
         </w:tc>
         <w:tc>
           <w:tcPr>
-            <w:tcW w:w="1080" w:type="dxa"/>
+            <w:tcW w:w="454" w:type="dxa"/>
             <w:tcBorders>
               <w:top w:val="nil"/>
               <w:left w:val="nil"/>
@@ -9564,14 +9498,16 @@
               <w:rPr>
                 <w:rFonts w:ascii="Times New Roman" w:eastAsia="Times New Roman" w:hAnsi="Times New Roman" w:cs="Times New Roman"/>
                 <w:kern w:val="0"/>
-                <w:szCs w:val="20"/>
+                <w:sz w:val="16"/>
+                <w:szCs w:val="16"/>
               </w:rPr>
             </w:pPr>
           </w:p>
         </w:tc>
         <w:tc>
           <w:tcPr>
-            <w:tcW w:w="204" w:type="dxa"/>
+            <w:tcW w:w="246" w:type="dxa"/>
+            <w:gridSpan w:val="2"/>
             <w:tcBorders>
               <w:top w:val="nil"/>
               <w:left w:val="nil"/>
@@ -9594,14 +9530,16 @@
               <w:rPr>
                 <w:rFonts w:ascii="Times New Roman" w:eastAsia="Times New Roman" w:hAnsi="Times New Roman" w:cs="Times New Roman"/>
                 <w:kern w:val="0"/>
-                <w:szCs w:val="20"/>
+                <w:sz w:val="16"/>
+                <w:szCs w:val="16"/>
               </w:rPr>
             </w:pPr>
           </w:p>
         </w:tc>
         <w:tc>
           <w:tcPr>
-            <w:tcW w:w="717" w:type="dxa"/>
+            <w:tcW w:w="567" w:type="dxa"/>
+            <w:gridSpan w:val="2"/>
             <w:tcBorders>
               <w:top w:val="nil"/>
               <w:left w:val="nil"/>
@@ -9624,14 +9562,15 @@
               <w:rPr>
                 <w:rFonts w:ascii="Times New Roman" w:eastAsia="Times New Roman" w:hAnsi="Times New Roman" w:cs="Times New Roman"/>
                 <w:kern w:val="0"/>
-                <w:szCs w:val="20"/>
+                <w:sz w:val="16"/>
+                <w:szCs w:val="16"/>
               </w:rPr>
             </w:pPr>
           </w:p>
         </w:tc>
         <w:tc>
           <w:tcPr>
-            <w:tcW w:w="204" w:type="dxa"/>
+            <w:tcW w:w="218" w:type="dxa"/>
             <w:tcBorders>
               <w:top w:val="nil"/>
               <w:left w:val="nil"/>
@@ -9654,14 +9593,15 @@
               <w:rPr>
                 <w:rFonts w:ascii="Times New Roman" w:eastAsia="Times New Roman" w:hAnsi="Times New Roman" w:cs="Times New Roman"/>
                 <w:kern w:val="0"/>
-                <w:szCs w:val="20"/>
+                <w:sz w:val="16"/>
+                <w:szCs w:val="16"/>
               </w:rPr>
             </w:pPr>
           </w:p>
         </w:tc>
         <w:tc>
           <w:tcPr>
-            <w:tcW w:w="1081" w:type="dxa"/>
+            <w:tcW w:w="737" w:type="dxa"/>
             <w:tcBorders>
               <w:top w:val="nil"/>
               <w:left w:val="nil"/>
@@ -9684,14 +9624,15 @@
               <w:rPr>
                 <w:rFonts w:ascii="Times New Roman" w:eastAsia="Times New Roman" w:hAnsi="Times New Roman" w:cs="Times New Roman"/>
                 <w:kern w:val="0"/>
-                <w:szCs w:val="20"/>
+                <w:sz w:val="16"/>
+                <w:szCs w:val="16"/>
               </w:rPr>
             </w:pPr>
           </w:p>
         </w:tc>
         <w:tc>
           <w:tcPr>
-            <w:tcW w:w="204" w:type="dxa"/>
+            <w:tcW w:w="218" w:type="dxa"/>
             <w:tcBorders>
               <w:top w:val="nil"/>
               <w:left w:val="nil"/>
@@ -9714,14 +9655,15 @@
               <w:rPr>
                 <w:rFonts w:ascii="Times New Roman" w:eastAsia="Times New Roman" w:hAnsi="Times New Roman" w:cs="Times New Roman"/>
                 <w:kern w:val="0"/>
-                <w:szCs w:val="20"/>
+                <w:sz w:val="16"/>
+                <w:szCs w:val="16"/>
               </w:rPr>
             </w:pPr>
           </w:p>
         </w:tc>
         <w:tc>
           <w:tcPr>
-            <w:tcW w:w="1480" w:type="dxa"/>
+            <w:tcW w:w="624" w:type="dxa"/>
             <w:tcBorders>
               <w:top w:val="nil"/>
               <w:left w:val="nil"/>
@@ -9744,14 +9686,15 @@
               <w:rPr>
                 <w:rFonts w:ascii="Times New Roman" w:eastAsia="Times New Roman" w:hAnsi="Times New Roman" w:cs="Times New Roman"/>
                 <w:kern w:val="0"/>
-                <w:szCs w:val="20"/>
+                <w:sz w:val="16"/>
+                <w:szCs w:val="16"/>
               </w:rPr>
             </w:pPr>
           </w:p>
         </w:tc>
         <w:tc>
           <w:tcPr>
-            <w:tcW w:w="204" w:type="dxa"/>
+            <w:tcW w:w="218" w:type="dxa"/>
             <w:tcBorders>
               <w:top w:val="nil"/>
               <w:left w:val="nil"/>
@@ -9774,14 +9717,16 @@
               <w:rPr>
                 <w:rFonts w:ascii="Times New Roman" w:eastAsia="Times New Roman" w:hAnsi="Times New Roman" w:cs="Times New Roman"/>
                 <w:kern w:val="0"/>
-                <w:szCs w:val="20"/>
+                <w:sz w:val="16"/>
+                <w:szCs w:val="16"/>
               </w:rPr>
             </w:pPr>
           </w:p>
         </w:tc>
         <w:tc>
           <w:tcPr>
-            <w:tcW w:w="1832" w:type="dxa"/>
+            <w:tcW w:w="964" w:type="dxa"/>
+            <w:gridSpan w:val="2"/>
             <w:tcBorders>
               <w:top w:val="nil"/>
               <w:left w:val="nil"/>
@@ -9804,7 +9749,8 @@
               <w:rPr>
                 <w:rFonts w:ascii="Times New Roman" w:eastAsia="Times New Roman" w:hAnsi="Times New Roman" w:cs="Times New Roman"/>
                 <w:kern w:val="0"/>
-                <w:szCs w:val="20"/>
+                <w:sz w:val="16"/>
+                <w:szCs w:val="16"/>
               </w:rPr>
             </w:pPr>
           </w:p>
@@ -9816,7 +9762,7 @@
         </w:trPr>
         <w:tc>
           <w:tcPr>
-            <w:tcW w:w="1759" w:type="dxa"/>
+            <w:tcW w:w="709" w:type="dxa"/>
             <w:vMerge w:val="restart"/>
             <w:tcBorders>
               <w:top w:val="nil"/>
@@ -9843,7 +9789,8 @@
                 <w:bCs/>
                 <w:color w:val="000000"/>
                 <w:kern w:val="0"/>
-                <w:szCs w:val="20"/>
+                <w:sz w:val="16"/>
+                <w:szCs w:val="16"/>
               </w:rPr>
             </w:pPr>
             <w:r>
@@ -9853,26 +9800,47 @@
                 <w:bCs/>
                 <w:color w:val="000000"/>
                 <w:kern w:val="0"/>
-                <w:szCs w:val="20"/>
+                <w:sz w:val="16"/>
+                <w:szCs w:val="16"/>
               </w:rPr>
               <w:t>X-talk</w:t>
             </w:r>
-            <w:r>
+          </w:p>
+          <w:p>
+            <w:pPr>
+              <w:widowControl/>
+              <w:wordWrap/>
+              <w:autoSpaceDE/>
+              <w:autoSpaceDN/>
+              <w:spacing w:after="0" w:line="240" w:lineRule="auto"/>
+              <w:jc w:val="center"/>
               <w:rPr>
                 <w:rFonts w:ascii="Times New Roman" w:eastAsia="맑은 고딕" w:hAnsi="Times New Roman" w:cs="Times New Roman"/>
                 <w:b/>
                 <w:bCs/>
                 <w:color w:val="000000"/>
                 <w:kern w:val="0"/>
-                <w:szCs w:val="20"/>
-              </w:rPr>
-              <w:t xml:space="preserve"> [%]</w:t>
+                <w:sz w:val="16"/>
+                <w:szCs w:val="16"/>
+              </w:rPr>
+            </w:pPr>
+            <w:r>
+              <w:rPr>
+                <w:rFonts w:ascii="Times New Roman" w:eastAsia="맑은 고딕" w:hAnsi="Times New Roman" w:cs="Times New Roman"/>
+                <w:b/>
+                <w:bCs/>
+                <w:color w:val="000000"/>
+                <w:kern w:val="0"/>
+                <w:sz w:val="16"/>
+                <w:szCs w:val="16"/>
+              </w:rPr>
+              <w:t>[%]</w:t>
             </w:r>
           </w:p>
         </w:tc>
         <w:tc>
           <w:tcPr>
-            <w:tcW w:w="1080" w:type="dxa"/>
+            <w:tcW w:w="454" w:type="dxa"/>
             <w:tcBorders>
               <w:top w:val="nil"/>
               <w:left w:val="nil"/>
@@ -9898,7 +9866,8 @@
                 <w:bCs/>
                 <w:color w:val="000000"/>
                 <w:kern w:val="0"/>
-                <w:szCs w:val="20"/>
+                <w:sz w:val="16"/>
+                <w:szCs w:val="16"/>
               </w:rPr>
             </w:pPr>
             <w:r>
@@ -9908,7 +9877,8 @@
                 <w:bCs/>
                 <w:color w:val="000000"/>
                 <w:kern w:val="0"/>
-                <w:szCs w:val="20"/>
+                <w:sz w:val="16"/>
+                <w:szCs w:val="16"/>
               </w:rPr>
               <w:t>R</w:t>
             </w:r>
@@ -9916,7 +9886,8 @@
         </w:tc>
         <w:tc>
           <w:tcPr>
-            <w:tcW w:w="204" w:type="dxa"/>
+            <w:tcW w:w="246" w:type="dxa"/>
+            <w:gridSpan w:val="2"/>
             <w:tcBorders>
               <w:top w:val="nil"/>
               <w:left w:val="nil"/>
@@ -9942,14 +9913,16 @@
                 <w:bCs/>
                 <w:color w:val="000000"/>
                 <w:kern w:val="0"/>
-                <w:szCs w:val="20"/>
+                <w:sz w:val="16"/>
+                <w:szCs w:val="16"/>
               </w:rPr>
             </w:pPr>
           </w:p>
         </w:tc>
         <w:tc>
           <w:tcPr>
-            <w:tcW w:w="717" w:type="dxa"/>
+            <w:tcW w:w="567" w:type="dxa"/>
+            <w:gridSpan w:val="2"/>
             <w:tcBorders>
               <w:top w:val="nil"/>
               <w:left w:val="nil"/>
@@ -9973,7 +9946,8 @@
                 <w:rFonts w:ascii="Times New Roman" w:eastAsia="맑은 고딕" w:hAnsi="Times New Roman" w:cs="Times New Roman"/>
                 <w:color w:val="000000"/>
                 <w:kern w:val="0"/>
-                <w:szCs w:val="20"/>
+                <w:sz w:val="16"/>
+                <w:szCs w:val="16"/>
               </w:rPr>
             </w:pPr>
             <w:r>
@@ -9981,7 +9955,8 @@
                 <w:rFonts w:ascii="Times New Roman" w:eastAsia="맑은 고딕" w:hAnsi="Times New Roman" w:cs="Times New Roman"/>
                 <w:color w:val="000000"/>
                 <w:kern w:val="0"/>
-                <w:szCs w:val="20"/>
+                <w:sz w:val="16"/>
+                <w:szCs w:val="16"/>
               </w:rPr>
               <w:t>1.96</w:t>
             </w:r>
@@ -9989,7 +9964,7 @@
         </w:tc>
         <w:tc>
           <w:tcPr>
-            <w:tcW w:w="204" w:type="dxa"/>
+            <w:tcW w:w="218" w:type="dxa"/>
             <w:tcBorders>
               <w:top w:val="nil"/>
               <w:left w:val="nil"/>
@@ -10013,14 +9988,15 @@
                 <w:rFonts w:ascii="Times New Roman" w:eastAsia="맑은 고딕" w:hAnsi="Times New Roman" w:cs="Times New Roman"/>
                 <w:color w:val="000000"/>
                 <w:kern w:val="0"/>
-                <w:szCs w:val="20"/>
+                <w:sz w:val="16"/>
+                <w:szCs w:val="16"/>
               </w:rPr>
             </w:pPr>
           </w:p>
         </w:tc>
         <w:tc>
           <w:tcPr>
-            <w:tcW w:w="1081" w:type="dxa"/>
+            <w:tcW w:w="737" w:type="dxa"/>
             <w:tcBorders>
               <w:top w:val="nil"/>
               <w:left w:val="nil"/>
@@ -10044,7 +10020,8 @@
                 <w:rFonts w:ascii="Times New Roman" w:eastAsia="맑은 고딕" w:hAnsi="Times New Roman" w:cs="Times New Roman"/>
                 <w:color w:val="000000"/>
                 <w:kern w:val="0"/>
-                <w:szCs w:val="20"/>
+                <w:sz w:val="16"/>
+                <w:szCs w:val="16"/>
               </w:rPr>
             </w:pPr>
             <w:r>
@@ -10052,7 +10029,8 @@
                 <w:rFonts w:ascii="Times New Roman" w:eastAsia="맑은 고딕" w:hAnsi="Times New Roman" w:cs="Times New Roman"/>
                 <w:color w:val="000000"/>
                 <w:kern w:val="0"/>
-                <w:szCs w:val="20"/>
+                <w:sz w:val="16"/>
+                <w:szCs w:val="16"/>
               </w:rPr>
               <w:t>2.88</w:t>
             </w:r>
@@ -10060,7 +10038,7 @@
         </w:tc>
         <w:tc>
           <w:tcPr>
-            <w:tcW w:w="204" w:type="dxa"/>
+            <w:tcW w:w="218" w:type="dxa"/>
             <w:tcBorders>
               <w:top w:val="nil"/>
               <w:left w:val="nil"/>
@@ -10084,14 +10062,15 @@
                 <w:rFonts w:ascii="Times New Roman" w:eastAsia="맑은 고딕" w:hAnsi="Times New Roman" w:cs="Times New Roman"/>
                 <w:color w:val="000000"/>
                 <w:kern w:val="0"/>
-                <w:szCs w:val="20"/>
+                <w:sz w:val="16"/>
+                <w:szCs w:val="16"/>
               </w:rPr>
             </w:pPr>
           </w:p>
         </w:tc>
         <w:tc>
           <w:tcPr>
-            <w:tcW w:w="1480" w:type="dxa"/>
+            <w:tcW w:w="624" w:type="dxa"/>
             <w:tcBorders>
               <w:top w:val="nil"/>
               <w:left w:val="nil"/>
@@ -10115,7 +10094,8 @@
                 <w:rFonts w:ascii="Times New Roman" w:eastAsia="맑은 고딕" w:hAnsi="Times New Roman" w:cs="Times New Roman"/>
                 <w:color w:val="000000"/>
                 <w:kern w:val="0"/>
-                <w:szCs w:val="20"/>
+                <w:sz w:val="16"/>
+                <w:szCs w:val="16"/>
               </w:rPr>
             </w:pPr>
             <w:r>
@@ -10123,7 +10103,8 @@
                 <w:rFonts w:ascii="Times New Roman" w:eastAsia="맑은 고딕" w:hAnsi="Times New Roman" w:cs="Times New Roman"/>
                 <w:color w:val="000000"/>
                 <w:kern w:val="0"/>
-                <w:szCs w:val="20"/>
+                <w:sz w:val="16"/>
+                <w:szCs w:val="16"/>
               </w:rPr>
               <w:t>2.83</w:t>
             </w:r>
@@ -10131,7 +10112,7 @@
         </w:tc>
         <w:tc>
           <w:tcPr>
-            <w:tcW w:w="204" w:type="dxa"/>
+            <w:tcW w:w="218" w:type="dxa"/>
             <w:tcBorders>
               <w:top w:val="nil"/>
               <w:left w:val="nil"/>
@@ -10155,14 +10136,16 @@
                 <w:rFonts w:ascii="Times New Roman" w:eastAsia="맑은 고딕" w:hAnsi="Times New Roman" w:cs="Times New Roman"/>
                 <w:color w:val="000000"/>
                 <w:kern w:val="0"/>
-                <w:szCs w:val="20"/>
+                <w:sz w:val="16"/>
+                <w:szCs w:val="16"/>
               </w:rPr>
             </w:pPr>
           </w:p>
         </w:tc>
         <w:tc>
           <w:tcPr>
-            <w:tcW w:w="1832" w:type="dxa"/>
+            <w:tcW w:w="964" w:type="dxa"/>
+            <w:gridSpan w:val="2"/>
             <w:tcBorders>
               <w:top w:val="nil"/>
               <w:left w:val="nil"/>
@@ -10186,7 +10169,8 @@
                 <w:rFonts w:ascii="Times New Roman" w:eastAsia="맑은 고딕" w:hAnsi="Times New Roman" w:cs="Times New Roman"/>
                 <w:color w:val="000000"/>
                 <w:kern w:val="0"/>
-                <w:szCs w:val="20"/>
+                <w:sz w:val="16"/>
+                <w:szCs w:val="16"/>
               </w:rPr>
             </w:pPr>
             <w:r>
@@ -10194,7 +10178,8 @@
                 <w:rFonts w:ascii="Times New Roman" w:eastAsia="맑은 고딕" w:hAnsi="Times New Roman" w:cs="Times New Roman"/>
                 <w:color w:val="000000"/>
                 <w:kern w:val="0"/>
-                <w:szCs w:val="20"/>
+                <w:sz w:val="16"/>
+                <w:szCs w:val="16"/>
               </w:rPr>
               <w:t>-0.05</w:t>
             </w:r>
@@ -10207,7 +10192,7 @@
         </w:trPr>
         <w:tc>
           <w:tcPr>
-            <w:tcW w:w="1759" w:type="dxa"/>
+            <w:tcW w:w="709" w:type="dxa"/>
             <w:vMerge/>
             <w:tcBorders>
               <w:top w:val="nil"/>
@@ -10232,14 +10217,15 @@
                 <w:bCs/>
                 <w:color w:val="000000"/>
                 <w:kern w:val="0"/>
-                <w:szCs w:val="20"/>
+                <w:sz w:val="16"/>
+                <w:szCs w:val="16"/>
               </w:rPr>
             </w:pPr>
           </w:p>
         </w:tc>
         <w:tc>
           <w:tcPr>
-            <w:tcW w:w="1080" w:type="dxa"/>
+            <w:tcW w:w="454" w:type="dxa"/>
             <w:tcBorders>
               <w:top w:val="nil"/>
               <w:left w:val="nil"/>
@@ -10265,7 +10251,8 @@
                 <w:bCs/>
                 <w:color w:val="000000"/>
                 <w:kern w:val="0"/>
-                <w:szCs w:val="20"/>
+                <w:sz w:val="16"/>
+                <w:szCs w:val="16"/>
               </w:rPr>
             </w:pPr>
             <w:r>
@@ -10275,7 +10262,8 @@
                 <w:bCs/>
                 <w:color w:val="000000"/>
                 <w:kern w:val="0"/>
-                <w:szCs w:val="20"/>
+                <w:sz w:val="16"/>
+                <w:szCs w:val="16"/>
               </w:rPr>
               <w:t>G</w:t>
             </w:r>
@@ -10283,7 +10271,8 @@
         </w:tc>
         <w:tc>
           <w:tcPr>
-            <w:tcW w:w="204" w:type="dxa"/>
+            <w:tcW w:w="246" w:type="dxa"/>
+            <w:gridSpan w:val="2"/>
             <w:tcBorders>
               <w:top w:val="nil"/>
               <w:left w:val="nil"/>
@@ -10309,14 +10298,16 @@
                 <w:bCs/>
                 <w:color w:val="000000"/>
                 <w:kern w:val="0"/>
-                <w:szCs w:val="20"/>
+                <w:sz w:val="16"/>
+                <w:szCs w:val="16"/>
               </w:rPr>
             </w:pPr>
           </w:p>
         </w:tc>
         <w:tc>
           <w:tcPr>
-            <w:tcW w:w="717" w:type="dxa"/>
+            <w:tcW w:w="567" w:type="dxa"/>
+            <w:gridSpan w:val="2"/>
             <w:tcBorders>
               <w:top w:val="nil"/>
               <w:left w:val="nil"/>
@@ -10340,7 +10331,8 @@
                 <w:rFonts w:ascii="Times New Roman" w:eastAsia="맑은 고딕" w:hAnsi="Times New Roman" w:cs="Times New Roman"/>
                 <w:color w:val="000000"/>
                 <w:kern w:val="0"/>
-                <w:szCs w:val="20"/>
+                <w:sz w:val="16"/>
+                <w:szCs w:val="16"/>
               </w:rPr>
             </w:pPr>
             <w:r>
@@ -10348,7 +10340,8 @@
                 <w:rFonts w:ascii="Times New Roman" w:eastAsia="맑은 고딕" w:hAnsi="Times New Roman" w:cs="Times New Roman"/>
                 <w:color w:val="000000"/>
                 <w:kern w:val="0"/>
-                <w:szCs w:val="20"/>
+                <w:sz w:val="16"/>
+                <w:szCs w:val="16"/>
               </w:rPr>
               <w:t>31.7</w:t>
             </w:r>
@@ -10356,7 +10349,7 @@
         </w:tc>
         <w:tc>
           <w:tcPr>
-            <w:tcW w:w="204" w:type="dxa"/>
+            <w:tcW w:w="218" w:type="dxa"/>
             <w:tcBorders>
               <w:top w:val="nil"/>
               <w:left w:val="nil"/>
@@ -10380,14 +10373,15 @@
                 <w:rFonts w:ascii="Times New Roman" w:eastAsia="맑은 고딕" w:hAnsi="Times New Roman" w:cs="Times New Roman"/>
                 <w:color w:val="000000"/>
                 <w:kern w:val="0"/>
-                <w:szCs w:val="20"/>
+                <w:sz w:val="16"/>
+                <w:szCs w:val="16"/>
               </w:rPr>
             </w:pPr>
           </w:p>
         </w:tc>
         <w:tc>
           <w:tcPr>
-            <w:tcW w:w="1081" w:type="dxa"/>
+            <w:tcW w:w="737" w:type="dxa"/>
             <w:tcBorders>
               <w:top w:val="nil"/>
               <w:left w:val="nil"/>
@@ -10411,7 +10405,8 @@
                 <w:rFonts w:ascii="Times New Roman" w:eastAsia="맑은 고딕" w:hAnsi="Times New Roman" w:cs="Times New Roman"/>
                 <w:color w:val="000000"/>
                 <w:kern w:val="0"/>
-                <w:szCs w:val="20"/>
+                <w:sz w:val="16"/>
+                <w:szCs w:val="16"/>
               </w:rPr>
             </w:pPr>
             <w:r>
@@ -10419,7 +10414,8 @@
                 <w:rFonts w:ascii="Times New Roman" w:eastAsia="맑은 고딕" w:hAnsi="Times New Roman" w:cs="Times New Roman"/>
                 <w:color w:val="000000"/>
                 <w:kern w:val="0"/>
-                <w:szCs w:val="20"/>
+                <w:sz w:val="16"/>
+                <w:szCs w:val="16"/>
               </w:rPr>
               <w:t>31.6</w:t>
             </w:r>
@@ -10427,7 +10423,7 @@
         </w:tc>
         <w:tc>
           <w:tcPr>
-            <w:tcW w:w="204" w:type="dxa"/>
+            <w:tcW w:w="218" w:type="dxa"/>
             <w:tcBorders>
               <w:top w:val="nil"/>
               <w:left w:val="nil"/>
@@ -10451,14 +10447,15 @@
                 <w:rFonts w:ascii="Times New Roman" w:eastAsia="맑은 고딕" w:hAnsi="Times New Roman" w:cs="Times New Roman"/>
                 <w:color w:val="000000"/>
                 <w:kern w:val="0"/>
-                <w:szCs w:val="20"/>
+                <w:sz w:val="16"/>
+                <w:szCs w:val="16"/>
               </w:rPr>
             </w:pPr>
           </w:p>
         </w:tc>
         <w:tc>
           <w:tcPr>
-            <w:tcW w:w="1480" w:type="dxa"/>
+            <w:tcW w:w="624" w:type="dxa"/>
             <w:tcBorders>
               <w:top w:val="nil"/>
               <w:left w:val="nil"/>
@@ -10482,7 +10479,8 @@
                 <w:rFonts w:ascii="Times New Roman" w:eastAsia="맑은 고딕" w:hAnsi="Times New Roman" w:cs="Times New Roman"/>
                 <w:color w:val="000000"/>
                 <w:kern w:val="0"/>
-                <w:szCs w:val="20"/>
+                <w:sz w:val="16"/>
+                <w:szCs w:val="16"/>
               </w:rPr>
             </w:pPr>
             <w:r>
@@ -10490,7 +10488,8 @@
                 <w:rFonts w:ascii="Times New Roman" w:eastAsia="맑은 고딕" w:hAnsi="Times New Roman" w:cs="Times New Roman"/>
                 <w:color w:val="000000"/>
                 <w:kern w:val="0"/>
-                <w:szCs w:val="20"/>
+                <w:sz w:val="16"/>
+                <w:szCs w:val="16"/>
               </w:rPr>
               <w:t>31.4</w:t>
             </w:r>
@@ -10498,7 +10497,7 @@
         </w:tc>
         <w:tc>
           <w:tcPr>
-            <w:tcW w:w="204" w:type="dxa"/>
+            <w:tcW w:w="218" w:type="dxa"/>
             <w:tcBorders>
               <w:top w:val="nil"/>
               <w:left w:val="nil"/>
@@ -10522,14 +10521,16 @@
                 <w:rFonts w:ascii="Times New Roman" w:eastAsia="맑은 고딕" w:hAnsi="Times New Roman" w:cs="Times New Roman"/>
                 <w:color w:val="000000"/>
                 <w:kern w:val="0"/>
-                <w:szCs w:val="20"/>
+                <w:sz w:val="16"/>
+                <w:szCs w:val="16"/>
               </w:rPr>
             </w:pPr>
           </w:p>
         </w:tc>
         <w:tc>
           <w:tcPr>
-            <w:tcW w:w="1832" w:type="dxa"/>
+            <w:tcW w:w="964" w:type="dxa"/>
+            <w:gridSpan w:val="2"/>
             <w:tcBorders>
               <w:top w:val="nil"/>
               <w:left w:val="nil"/>
@@ -10553,7 +10554,8 @@
                 <w:rFonts w:ascii="Times New Roman" w:eastAsia="맑은 고딕" w:hAnsi="Times New Roman" w:cs="Times New Roman"/>
                 <w:color w:val="000000"/>
                 <w:kern w:val="0"/>
-                <w:szCs w:val="20"/>
+                <w:sz w:val="16"/>
+                <w:szCs w:val="16"/>
               </w:rPr>
             </w:pPr>
             <w:r>
@@ -10561,7 +10563,8 @@
                 <w:rFonts w:ascii="Times New Roman" w:eastAsia="맑은 고딕" w:hAnsi="Times New Roman" w:cs="Times New Roman"/>
                 <w:color w:val="000000"/>
                 <w:kern w:val="0"/>
-                <w:szCs w:val="20"/>
+                <w:sz w:val="16"/>
+                <w:szCs w:val="16"/>
               </w:rPr>
               <w:t>-0.20</w:t>
             </w:r>
@@ -10574,7 +10577,7 @@
         </w:trPr>
         <w:tc>
           <w:tcPr>
-            <w:tcW w:w="1759" w:type="dxa"/>
+            <w:tcW w:w="709" w:type="dxa"/>
             <w:vMerge/>
             <w:tcBorders>
               <w:top w:val="nil"/>
@@ -10599,14 +10602,15 @@
                 <w:bCs/>
                 <w:color w:val="000000"/>
                 <w:kern w:val="0"/>
-                <w:szCs w:val="20"/>
+                <w:sz w:val="16"/>
+                <w:szCs w:val="16"/>
               </w:rPr>
             </w:pPr>
           </w:p>
         </w:tc>
         <w:tc>
           <w:tcPr>
-            <w:tcW w:w="1080" w:type="dxa"/>
+            <w:tcW w:w="454" w:type="dxa"/>
             <w:tcBorders>
               <w:top w:val="nil"/>
               <w:left w:val="nil"/>
@@ -10632,7 +10636,8 @@
                 <w:bCs/>
                 <w:color w:val="000000"/>
                 <w:kern w:val="0"/>
-                <w:szCs w:val="20"/>
+                <w:sz w:val="16"/>
+                <w:szCs w:val="16"/>
               </w:rPr>
             </w:pPr>
             <w:r>
@@ -10642,7 +10647,8 @@
                 <w:bCs/>
                 <w:color w:val="000000"/>
                 <w:kern w:val="0"/>
-                <w:szCs w:val="20"/>
+                <w:sz w:val="16"/>
+                <w:szCs w:val="16"/>
               </w:rPr>
               <w:t>B</w:t>
             </w:r>
@@ -10650,7 +10656,8 @@
         </w:tc>
         <w:tc>
           <w:tcPr>
-            <w:tcW w:w="204" w:type="dxa"/>
+            <w:tcW w:w="246" w:type="dxa"/>
+            <w:gridSpan w:val="2"/>
             <w:tcBorders>
               <w:top w:val="nil"/>
               <w:left w:val="nil"/>
@@ -10676,14 +10683,16 @@
                 <w:bCs/>
                 <w:color w:val="000000"/>
                 <w:kern w:val="0"/>
-                <w:szCs w:val="20"/>
+                <w:sz w:val="16"/>
+                <w:szCs w:val="16"/>
               </w:rPr>
             </w:pPr>
           </w:p>
         </w:tc>
         <w:tc>
           <w:tcPr>
-            <w:tcW w:w="717" w:type="dxa"/>
+            <w:tcW w:w="567" w:type="dxa"/>
+            <w:gridSpan w:val="2"/>
             <w:tcBorders>
               <w:top w:val="nil"/>
               <w:left w:val="nil"/>
@@ -10707,7 +10716,8 @@
                 <w:rFonts w:ascii="Times New Roman" w:eastAsia="맑은 고딕" w:hAnsi="Times New Roman" w:cs="Times New Roman"/>
                 <w:color w:val="000000"/>
                 <w:kern w:val="0"/>
-                <w:szCs w:val="20"/>
+                <w:sz w:val="16"/>
+                <w:szCs w:val="16"/>
               </w:rPr>
             </w:pPr>
             <w:r>
@@ -10715,7 +10725,8 @@
                 <w:rFonts w:ascii="Times New Roman" w:eastAsia="맑은 고딕" w:hAnsi="Times New Roman" w:cs="Times New Roman"/>
                 <w:color w:val="000000"/>
                 <w:kern w:val="0"/>
-                <w:szCs w:val="20"/>
+                <w:sz w:val="16"/>
+                <w:szCs w:val="16"/>
               </w:rPr>
               <w:t>12.7</w:t>
             </w:r>
@@ -10723,7 +10734,7 @@
         </w:tc>
         <w:tc>
           <w:tcPr>
-            <w:tcW w:w="204" w:type="dxa"/>
+            <w:tcW w:w="218" w:type="dxa"/>
             <w:tcBorders>
               <w:top w:val="nil"/>
               <w:left w:val="nil"/>
@@ -10747,14 +10758,15 @@
                 <w:rFonts w:ascii="Times New Roman" w:eastAsia="맑은 고딕" w:hAnsi="Times New Roman" w:cs="Times New Roman"/>
                 <w:color w:val="000000"/>
                 <w:kern w:val="0"/>
-                <w:szCs w:val="20"/>
+                <w:sz w:val="16"/>
+                <w:szCs w:val="16"/>
               </w:rPr>
             </w:pPr>
           </w:p>
         </w:tc>
         <w:tc>
           <w:tcPr>
-            <w:tcW w:w="1081" w:type="dxa"/>
+            <w:tcW w:w="737" w:type="dxa"/>
             <w:tcBorders>
               <w:top w:val="nil"/>
               <w:left w:val="nil"/>
@@ -10778,7 +10790,8 @@
                 <w:rFonts w:ascii="Times New Roman" w:eastAsia="맑은 고딕" w:hAnsi="Times New Roman" w:cs="Times New Roman"/>
                 <w:color w:val="000000"/>
                 <w:kern w:val="0"/>
-                <w:szCs w:val="20"/>
+                <w:sz w:val="16"/>
+                <w:szCs w:val="16"/>
               </w:rPr>
             </w:pPr>
             <w:r>
@@ -10786,7 +10799,8 @@
                 <w:rFonts w:ascii="Times New Roman" w:eastAsia="맑은 고딕" w:hAnsi="Times New Roman" w:cs="Times New Roman"/>
                 <w:color w:val="000000"/>
                 <w:kern w:val="0"/>
-                <w:szCs w:val="20"/>
+                <w:sz w:val="16"/>
+                <w:szCs w:val="16"/>
               </w:rPr>
               <w:t>13.6</w:t>
             </w:r>
@@ -10794,7 +10808,7 @@
         </w:tc>
         <w:tc>
           <w:tcPr>
-            <w:tcW w:w="204" w:type="dxa"/>
+            <w:tcW w:w="218" w:type="dxa"/>
             <w:tcBorders>
               <w:top w:val="nil"/>
               <w:left w:val="nil"/>
@@ -10818,14 +10832,15 @@
                 <w:rFonts w:ascii="Times New Roman" w:eastAsia="맑은 고딕" w:hAnsi="Times New Roman" w:cs="Times New Roman"/>
                 <w:color w:val="000000"/>
                 <w:kern w:val="0"/>
-                <w:szCs w:val="20"/>
+                <w:sz w:val="16"/>
+                <w:szCs w:val="16"/>
               </w:rPr>
             </w:pPr>
           </w:p>
         </w:tc>
         <w:tc>
           <w:tcPr>
-            <w:tcW w:w="1480" w:type="dxa"/>
+            <w:tcW w:w="624" w:type="dxa"/>
             <w:tcBorders>
               <w:top w:val="nil"/>
               <w:left w:val="nil"/>
@@ -10849,7 +10864,8 @@
                 <w:rFonts w:ascii="Times New Roman" w:eastAsia="맑은 고딕" w:hAnsi="Times New Roman" w:cs="Times New Roman"/>
                 <w:color w:val="000000"/>
                 <w:kern w:val="0"/>
-                <w:szCs w:val="20"/>
+                <w:sz w:val="16"/>
+                <w:szCs w:val="16"/>
               </w:rPr>
             </w:pPr>
             <w:r>
@@ -10857,7 +10873,8 @@
                 <w:rFonts w:ascii="Times New Roman" w:eastAsia="맑은 고딕" w:hAnsi="Times New Roman" w:cs="Times New Roman"/>
                 <w:color w:val="000000"/>
                 <w:kern w:val="0"/>
-                <w:szCs w:val="20"/>
+                <w:sz w:val="16"/>
+                <w:szCs w:val="16"/>
               </w:rPr>
               <w:t>13.5</w:t>
             </w:r>
@@ -10865,7 +10882,7 @@
         </w:tc>
         <w:tc>
           <w:tcPr>
-            <w:tcW w:w="204" w:type="dxa"/>
+            <w:tcW w:w="218" w:type="dxa"/>
             <w:tcBorders>
               <w:top w:val="nil"/>
               <w:left w:val="nil"/>
@@ -10889,14 +10906,16 @@
                 <w:rFonts w:ascii="Times New Roman" w:eastAsia="맑은 고딕" w:hAnsi="Times New Roman" w:cs="Times New Roman"/>
                 <w:color w:val="000000"/>
                 <w:kern w:val="0"/>
-                <w:szCs w:val="20"/>
+                <w:sz w:val="16"/>
+                <w:szCs w:val="16"/>
               </w:rPr>
             </w:pPr>
           </w:p>
         </w:tc>
         <w:tc>
           <w:tcPr>
-            <w:tcW w:w="1832" w:type="dxa"/>
+            <w:tcW w:w="964" w:type="dxa"/>
+            <w:gridSpan w:val="2"/>
             <w:tcBorders>
               <w:top w:val="nil"/>
               <w:left w:val="nil"/>
@@ -10920,7 +10939,8 @@
                 <w:rFonts w:ascii="Times New Roman" w:eastAsia="맑은 고딕" w:hAnsi="Times New Roman" w:cs="Times New Roman"/>
                 <w:color w:val="000000"/>
                 <w:kern w:val="0"/>
-                <w:szCs w:val="20"/>
+                <w:sz w:val="16"/>
+                <w:szCs w:val="16"/>
               </w:rPr>
             </w:pPr>
             <w:r>
@@ -10928,13 +10948,16 @@
                 <w:rFonts w:ascii="Times New Roman" w:eastAsia="맑은 고딕" w:hAnsi="Times New Roman" w:cs="Times New Roman"/>
                 <w:color w:val="000000"/>
                 <w:kern w:val="0"/>
-                <w:szCs w:val="20"/>
+                <w:sz w:val="16"/>
+                <w:szCs w:val="16"/>
               </w:rPr>
               <w:t>-0.10</w:t>
             </w:r>
           </w:p>
         </w:tc>
       </w:tr>
+      <w:bookmarkEnd w:id="1"/>
+      <w:bookmarkEnd w:id="2"/>
     </w:tbl>
     <w:p>
       <w:pPr>
@@ -11008,9 +11031,9 @@
         <mc:AlternateContent>
           <mc:Choice Requires="wpg">
             <w:drawing>
-              <wp:inline distT="0" distB="0" distL="0" distR="0" wp14:anchorId="72800BA9" wp14:editId="354C56CC">
-                <wp:extent cx="2930432" cy="1440000"/>
-                <wp:effectExtent l="0" t="0" r="3810" b="0"/>
+              <wp:inline distT="0" distB="0" distL="0" distR="0" wp14:anchorId="7752B43B" wp14:editId="3AD94288">
+                <wp:extent cx="2751826" cy="1440000"/>
+                <wp:effectExtent l="0" t="0" r="0" b="0"/>
                 <wp:docPr id="10" name="그룹 9"/>
                 <wp:cNvGraphicFramePr/>
                 <a:graphic xmlns:a="http://schemas.openxmlformats.org/drawingml/2006/main">
@@ -11020,7 +11043,7 @@
                       <wpg:grpSpPr>
                         <a:xfrm>
                           <a:off x="0" y="0"/>
-                          <a:ext cx="2930432" cy="1440000"/>
+                          <a:ext cx="2751826" cy="1440000"/>
                           <a:chOff x="-1" y="0"/>
                           <a:chExt cx="2930432" cy="1440000"/>
                         </a:xfrm>
@@ -11201,7 +11224,7 @@
                           </w:txbxContent>
                         </wps:txbx>
                         <wps:bodyPr wrap="square" rtlCol="0">
-                          <a:spAutoFit/>
+                          <a:noAutofit/>
                         </wps:bodyPr>
                       </wps:wsp>
                       <wps:wsp>
@@ -11242,7 +11265,7 @@
                           </w:txbxContent>
                         </wps:txbx>
                         <wps:bodyPr wrap="square" rtlCol="0">
-                          <a:spAutoFit/>
+                          <a:noAutofit/>
                         </wps:bodyPr>
                       </wps:wsp>
                       <wps:wsp>
@@ -11283,7 +11306,7 @@
                           </w:txbxContent>
                         </wps:txbx>
                         <wps:bodyPr wrap="square" rtlCol="0">
-                          <a:spAutoFit/>
+                          <a:noAutofit/>
                         </wps:bodyPr>
                       </wps:wsp>
                       <wps:wsp>
@@ -11324,7 +11347,7 @@
                           </w:txbxContent>
                         </wps:txbx>
                         <wps:bodyPr wrap="square" rtlCol="0">
-                          <a:spAutoFit/>
+                          <a:noAutofit/>
                         </wps:bodyPr>
                       </wps:wsp>
                       <wps:wsp>
@@ -11365,7 +11388,7 @@
                           </w:txbxContent>
                         </wps:txbx>
                         <wps:bodyPr wrap="square" rtlCol="0">
-                          <a:spAutoFit/>
+                          <a:noAutofit/>
                         </wps:bodyPr>
                       </wps:wsp>
                       <wps:wsp>
@@ -11406,7 +11429,7 @@
                           </w:txbxContent>
                         </wps:txbx>
                         <wps:bodyPr wrap="square" rtlCol="0">
-                          <a:spAutoFit/>
+                          <a:noAutofit/>
                         </wps:bodyPr>
                       </wps:wsp>
                       <wps:wsp>
@@ -11519,7 +11542,7 @@
           </mc:Choice>
           <mc:Fallback>
             <w:pict>
-              <v:group w14:anchorId="72800BA9" id="그룹 9" o:spid="_x0000_s1068" style="width:230.75pt;height:113.4pt;mso-position-horizontal-relative:char;mso-position-vertical-relative:line" coordorigin="" coordsize="29304,14400" o:gfxdata="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">
+              <v:group w14:anchorId="7752B43B" id="그룹 9" o:spid="_x0000_s1068" style="width:216.7pt;height:113.4pt;mso-position-horizontal-relative:char;mso-position-vertical-relative:line" coordorigin="" coordsize="29304,14400" o:gfxdata="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